--- a/asn2/CPEN 333 - Assignment 2 - Using UML.docx
+++ b/asn2/CPEN 333 - Assignment 2 - Using UML.docx
@@ -1,6 +1,6 @@
 
 <file path=word/document.xml><?xml version="1.0" encoding="utf-8"?>
-<w:document xmlns:wpc="http://schemas.microsoft.com/office/word/2010/wordprocessingCanvas" xmlns:mc="http://schemas.openxmlformats.org/markup-compatibility/2006" xmlns:o="urn:schemas-microsoft-com:office:office" xmlns:r="http://schemas.openxmlformats.org/officeDocument/2006/relationships" xmlns:m="http://schemas.openxmlformats.org/officeDocument/2006/math" xmlns:v="urn:schemas-microsoft-com:vml" xmlns:wp14="http://schemas.microsoft.com/office/word/2010/wordprocessingDrawing" xmlns:wp="http://schemas.openxmlformats.org/drawingml/2006/wordprocessingDrawing" xmlns:w10="urn:schemas-microsoft-com:office:word" xmlns:w="http://schemas.openxmlformats.org/wordprocessingml/2006/main" xmlns:w14="http://schemas.microsoft.com/office/word/2010/wordml" xmlns:wpg="http://schemas.microsoft.com/office/word/2010/wordprocessingGroup" xmlns:wpi="http://schemas.microsoft.com/office/word/2010/wordprocessingInk" xmlns:wne="http://schemas.microsoft.com/office/word/2006/wordml" xmlns:wps="http://schemas.microsoft.com/office/word/2010/wordprocessingShape" mc:Ignorable="w14 wp14">
+<w:document xmlns:wpc="http://schemas.microsoft.com/office/word/2010/wordprocessingCanvas" xmlns:cx="http://schemas.microsoft.com/office/drawing/2014/chartex" xmlns:cx1="http://schemas.microsoft.com/office/drawing/2015/9/8/chartex" xmlns:cx2="http://schemas.microsoft.com/office/drawing/2015/10/21/chartex" xmlns:cx3="http://schemas.microsoft.com/office/drawing/2016/5/9/chartex" xmlns:cx4="http://schemas.microsoft.com/office/drawing/2016/5/10/chartex" xmlns:cx5="http://schemas.microsoft.com/office/drawing/2016/5/11/chartex" xmlns:cx6="http://schemas.microsoft.com/office/drawing/2016/5/12/chartex" xmlns:cx7="http://schemas.microsoft.com/office/drawing/2016/5/13/chartex" xmlns:cx8="http://schemas.microsoft.com/office/drawing/2016/5/14/chartex" xmlns:mc="http://schemas.openxmlformats.org/markup-compatibility/2006" xmlns:aink="http://schemas.microsoft.com/office/drawing/2016/ink" xmlns:am3d="http://schemas.microsoft.com/office/drawing/2017/model3d" xmlns:o="urn:schemas-microsoft-com:office:office" xmlns:r="http://schemas.openxmlformats.org/officeDocument/2006/relationships" xmlns:m="http://schemas.openxmlformats.org/officeDocument/2006/math" xmlns:v="urn:schemas-microsoft-com:vml" xmlns:wp14="http://schemas.microsoft.com/office/word/2010/wordprocessingDrawing" xmlns:wp="http://schemas.openxmlformats.org/drawingml/2006/wordprocessingDrawing" xmlns:w10="urn:schemas-microsoft-com:office:word" xmlns:w="http://schemas.openxmlformats.org/wordprocessingml/2006/main" xmlns:w14="http://schemas.microsoft.com/office/word/2010/wordml" xmlns:w15="http://schemas.microsoft.com/office/word/2012/wordml" xmlns:w16cex="http://schemas.microsoft.com/office/word/2018/wordml/cex" xmlns:w16cid="http://schemas.microsoft.com/office/word/2016/wordml/cid" xmlns:w16="http://schemas.microsoft.com/office/word/2018/wordml" xmlns:w16se="http://schemas.microsoft.com/office/word/2015/wordml/symex" xmlns:wpg="http://schemas.microsoft.com/office/word/2010/wordprocessingGroup" xmlns:wpi="http://schemas.microsoft.com/office/word/2010/wordprocessingInk" xmlns:wne="http://schemas.microsoft.com/office/word/2006/wordml" xmlns:wps="http://schemas.microsoft.com/office/word/2010/wordprocessingShape" mc:Ignorable="w14 w15 w16se w16cid w16 w16cex wp14">
   <w:body>
     <w:tbl>
       <w:tblPr>
@@ -36,7 +36,7 @@
                 <w:spacing w:val="8"/>
               </w:rPr>
               <w:drawing>
-                <wp:inline distT="0" distB="0" distL="0" distR="0">
+                <wp:inline distT="0" distB="0" distL="0" distR="0" wp14:anchorId="0194A9D9" wp14:editId="3F449BBC">
                   <wp:extent cx="768350" cy="1031240"/>
                   <wp:effectExtent l="19050" t="0" r="0" b="0"/>
                   <wp:docPr id="1" name="Picture 1" descr="ubclogo_black"/>
@@ -570,15 +570,15 @@
         </w:numPr>
         <w:rPr>
           <w:rFonts w:ascii="Arial" w:hAnsi="Arial" w:cs="Arial"/>
-          <w:bCs/>
-          <w:sz w:val="24"/>
-          <w:szCs w:val="24"/>
-        </w:rPr>
-      </w:pPr>
-      <w:r>
-        <w:rPr>
-          <w:rFonts w:ascii="Arial" w:hAnsi="Arial" w:cs="Arial"/>
-          <w:bCs/>
+          <w:b/>
+          <w:sz w:val="24"/>
+          <w:szCs w:val="24"/>
+        </w:rPr>
+      </w:pPr>
+      <w:r>
+        <w:rPr>
+          <w:rFonts w:ascii="Arial" w:hAnsi="Arial" w:cs="Arial"/>
+          <w:b/>
           <w:sz w:val="24"/>
           <w:szCs w:val="24"/>
         </w:rPr>
@@ -587,7 +587,7 @@
       <w:r>
         <w:rPr>
           <w:rFonts w:ascii="Arial" w:hAnsi="Arial" w:cs="Arial"/>
-          <w:bCs/>
+          <w:b/>
           <w:sz w:val="24"/>
           <w:szCs w:val="24"/>
         </w:rPr>
@@ -792,15 +792,15 @@
         </w:numPr>
         <w:rPr>
           <w:rFonts w:ascii="Arial" w:hAnsi="Arial" w:cs="Arial"/>
-          <w:bCs/>
-          <w:sz w:val="24"/>
-          <w:szCs w:val="24"/>
-        </w:rPr>
-      </w:pPr>
-      <w:r>
-        <w:rPr>
-          <w:rFonts w:ascii="Arial" w:hAnsi="Arial" w:cs="Arial"/>
-          <w:bCs/>
+          <w:b/>
+          <w:sz w:val="24"/>
+          <w:szCs w:val="24"/>
+        </w:rPr>
+      </w:pPr>
+      <w:r>
+        <w:rPr>
+          <w:rFonts w:ascii="Arial" w:hAnsi="Arial" w:cs="Arial"/>
+          <w:b/>
           <w:sz w:val="24"/>
           <w:szCs w:val="24"/>
         </w:rPr>
@@ -809,7 +809,7 @@
       <w:r>
         <w:rPr>
           <w:rFonts w:ascii="Arial" w:hAnsi="Arial" w:cs="Arial"/>
-          <w:bCs/>
+          <w:b/>
           <w:sz w:val="24"/>
           <w:szCs w:val="24"/>
         </w:rPr>
@@ -818,7 +818,7 @@
       <w:r>
         <w:rPr>
           <w:rFonts w:ascii="Arial" w:hAnsi="Arial" w:cs="Arial"/>
-          <w:bCs/>
+          <w:b/>
           <w:sz w:val="24"/>
           <w:szCs w:val="24"/>
         </w:rPr>
@@ -827,7 +827,7 @@
       <w:r>
         <w:rPr>
           <w:rFonts w:ascii="Arial" w:hAnsi="Arial" w:cs="Arial"/>
-          <w:bCs/>
+          <w:b/>
           <w:sz w:val="24"/>
           <w:szCs w:val="24"/>
         </w:rPr>
@@ -836,7 +836,7 @@
       <w:r>
         <w:rPr>
           <w:rFonts w:ascii="Arial" w:hAnsi="Arial" w:cs="Arial"/>
-          <w:bCs/>
+          <w:b/>
           <w:sz w:val="24"/>
           <w:szCs w:val="24"/>
         </w:rPr>
@@ -845,7 +845,7 @@
       <w:r>
         <w:rPr>
           <w:rFonts w:ascii="Arial" w:hAnsi="Arial" w:cs="Arial"/>
-          <w:bCs/>
+          <w:b/>
           <w:sz w:val="24"/>
           <w:szCs w:val="24"/>
         </w:rPr>
@@ -854,7 +854,7 @@
       <w:r>
         <w:rPr>
           <w:rFonts w:ascii="Arial" w:hAnsi="Arial" w:cs="Arial"/>
-          <w:bCs/>
+          <w:b/>
           <w:sz w:val="24"/>
           <w:szCs w:val="24"/>
         </w:rPr>
@@ -870,15 +870,15 @@
         </w:numPr>
         <w:rPr>
           <w:rFonts w:ascii="Arial" w:hAnsi="Arial" w:cs="Arial"/>
-          <w:bCs/>
-          <w:sz w:val="24"/>
-          <w:szCs w:val="24"/>
-        </w:rPr>
-      </w:pPr>
-      <w:r>
-        <w:rPr>
-          <w:rFonts w:ascii="Arial" w:hAnsi="Arial" w:cs="Arial"/>
-          <w:bCs/>
+          <w:b/>
+          <w:sz w:val="24"/>
+          <w:szCs w:val="24"/>
+        </w:rPr>
+      </w:pPr>
+      <w:r>
+        <w:rPr>
+          <w:rFonts w:ascii="Arial" w:hAnsi="Arial" w:cs="Arial"/>
+          <w:b/>
           <w:sz w:val="24"/>
           <w:szCs w:val="24"/>
         </w:rPr>
@@ -887,7 +887,7 @@
       <w:r>
         <w:rPr>
           <w:rFonts w:ascii="Arial" w:hAnsi="Arial" w:cs="Arial"/>
-          <w:bCs/>
+          <w:b/>
           <w:sz w:val="24"/>
           <w:szCs w:val="24"/>
         </w:rPr>
@@ -896,7 +896,7 @@
       <w:r>
         <w:rPr>
           <w:rFonts w:ascii="Arial" w:hAnsi="Arial" w:cs="Arial"/>
-          <w:bCs/>
+          <w:b/>
           <w:sz w:val="24"/>
           <w:szCs w:val="24"/>
         </w:rPr>
@@ -905,7 +905,7 @@
       <w:r>
         <w:rPr>
           <w:rFonts w:ascii="Arial" w:hAnsi="Arial" w:cs="Arial"/>
-          <w:bCs/>
+          <w:b/>
           <w:sz w:val="24"/>
           <w:szCs w:val="24"/>
         </w:rPr>
@@ -921,15 +921,15 @@
         </w:numPr>
         <w:rPr>
           <w:rFonts w:ascii="Arial" w:hAnsi="Arial" w:cs="Arial"/>
-          <w:bCs/>
-          <w:sz w:val="24"/>
-          <w:szCs w:val="24"/>
-        </w:rPr>
-      </w:pPr>
-      <w:r>
-        <w:rPr>
-          <w:rFonts w:ascii="Arial" w:hAnsi="Arial" w:cs="Arial"/>
-          <w:bCs/>
+          <w:b/>
+          <w:sz w:val="24"/>
+          <w:szCs w:val="24"/>
+        </w:rPr>
+      </w:pPr>
+      <w:r>
+        <w:rPr>
+          <w:rFonts w:ascii="Arial" w:hAnsi="Arial" w:cs="Arial"/>
+          <w:b/>
           <w:sz w:val="24"/>
           <w:szCs w:val="24"/>
         </w:rPr>
@@ -938,7 +938,7 @@
       <w:r>
         <w:rPr>
           <w:rFonts w:ascii="Arial" w:hAnsi="Arial" w:cs="Arial"/>
-          <w:bCs/>
+          <w:b/>
           <w:sz w:val="24"/>
           <w:szCs w:val="24"/>
         </w:rPr>
@@ -947,7 +947,7 @@
       <w:r>
         <w:rPr>
           <w:rFonts w:ascii="Arial" w:hAnsi="Arial" w:cs="Arial"/>
-          <w:bCs/>
+          <w:b/>
           <w:sz w:val="24"/>
           <w:szCs w:val="24"/>
         </w:rPr>
@@ -1108,7 +1108,27 @@
           <w:sz w:val="24"/>
           <w:szCs w:val="24"/>
         </w:rPr>
-        <w:t>hat are the pre-reqs for a</w:t>
+        <w:t>hat are the pre-</w:t>
+      </w:r>
+      <w:proofErr w:type="spellStart"/>
+      <w:r>
+        <w:rPr>
+          <w:rFonts w:ascii="Arial" w:hAnsi="Arial" w:cs="Arial"/>
+          <w:bCs/>
+          <w:sz w:val="24"/>
+          <w:szCs w:val="24"/>
+        </w:rPr>
+        <w:t>reqs</w:t>
+      </w:r>
+      <w:proofErr w:type="spellEnd"/>
+      <w:r>
+        <w:rPr>
+          <w:rFonts w:ascii="Arial" w:hAnsi="Arial" w:cs="Arial"/>
+          <w:bCs/>
+          <w:sz w:val="24"/>
+          <w:szCs w:val="24"/>
+        </w:rPr>
+        <w:t xml:space="preserve"> for a</w:t>
       </w:r>
       <w:r>
         <w:rPr>
@@ -1150,7 +1170,27 @@
           <w:sz w:val="24"/>
           <w:szCs w:val="24"/>
         </w:rPr>
-        <w:t>hat about registering for a course (pre and co-reqs etc)?</w:t>
+        <w:t>hat about registering for a course (pre and co-</w:t>
+      </w:r>
+      <w:proofErr w:type="spellStart"/>
+      <w:r>
+        <w:rPr>
+          <w:rFonts w:ascii="Arial" w:hAnsi="Arial" w:cs="Arial"/>
+          <w:bCs/>
+          <w:sz w:val="24"/>
+          <w:szCs w:val="24"/>
+        </w:rPr>
+        <w:t>reqs</w:t>
+      </w:r>
+      <w:proofErr w:type="spellEnd"/>
+      <w:r>
+        <w:rPr>
+          <w:rFonts w:ascii="Arial" w:hAnsi="Arial" w:cs="Arial"/>
+          <w:bCs/>
+          <w:sz w:val="24"/>
+          <w:szCs w:val="24"/>
+        </w:rPr>
+        <w:t xml:space="preserve"> etc)?</w:t>
       </w:r>
       <w:r>
         <w:rPr>
@@ -1207,6 +1247,7 @@
           <w:sz w:val="24"/>
           <w:szCs w:val="24"/>
         </w:rPr>
+        <w:lastRenderedPageBreak/>
         <w:t xml:space="preserve">How many </w:t>
       </w:r>
       <w:r>
@@ -1216,7 +1257,27 @@
           <w:sz w:val="24"/>
           <w:szCs w:val="24"/>
         </w:rPr>
-        <w:t>students can enrole in a course?</w:t>
+        <w:t xml:space="preserve">students can </w:t>
+      </w:r>
+      <w:proofErr w:type="spellStart"/>
+      <w:r>
+        <w:rPr>
+          <w:rFonts w:ascii="Arial" w:hAnsi="Arial" w:cs="Arial"/>
+          <w:bCs/>
+          <w:sz w:val="24"/>
+          <w:szCs w:val="24"/>
+        </w:rPr>
+        <w:t>enrole</w:t>
+      </w:r>
+      <w:proofErr w:type="spellEnd"/>
+      <w:r>
+        <w:rPr>
+          <w:rFonts w:ascii="Arial" w:hAnsi="Arial" w:cs="Arial"/>
+          <w:bCs/>
+          <w:sz w:val="24"/>
+          <w:szCs w:val="24"/>
+        </w:rPr>
+        <w:t xml:space="preserve"> in a course?</w:t>
       </w:r>
       <w:r>
         <w:rPr>
@@ -3158,17 +3219,7 @@
           <w:sz w:val="24"/>
           <w:szCs w:val="24"/>
         </w:rPr>
-        <w:t xml:space="preserve">For this part of your assignment, you are asked to identify and capture a set of classes on a UML class diagram in Visual Paradigm (derived from the objects shown on your </w:t>
-      </w:r>
-      <w:bookmarkStart w:id="0" w:name="_GoBack"/>
-      <w:bookmarkEnd w:id="0"/>
-      <w:r>
-        <w:rPr>
-          <w:rFonts w:ascii="Arial" w:hAnsi="Arial" w:cs="Arial"/>
-          <w:sz w:val="24"/>
-          <w:szCs w:val="24"/>
-        </w:rPr>
-        <w:t>sequence diagrams). For each class, identify the member functions. These will come from the messages, parameters and returned data that are sent to/from the object (see page 11 of lecture 24/25).</w:t>
+        <w:t>For this part of your assignment, you are asked to identify and capture a set of classes on a UML class diagram in Visual Paradigm (derived from the objects shown on your sequence diagrams). For each class, identify the member functions. These will come from the messages, parameters and returned data that are sent to/from the object (see page 11 of lecture 24/25).</w:t>
       </w:r>
     </w:p>
     <w:p>
@@ -4850,7 +4901,7 @@
 </file>
 
 <file path=word/endnotes.xml><?xml version="1.0" encoding="utf-8"?>
-<w:endnotes xmlns:wpc="http://schemas.microsoft.com/office/word/2010/wordprocessingCanvas" xmlns:mc="http://schemas.openxmlformats.org/markup-compatibility/2006" xmlns:o="urn:schemas-microsoft-com:office:office" xmlns:r="http://schemas.openxmlformats.org/officeDocument/2006/relationships" xmlns:m="http://schemas.openxmlformats.org/officeDocument/2006/math" xmlns:v="urn:schemas-microsoft-com:vml" xmlns:wp14="http://schemas.microsoft.com/office/word/2010/wordprocessingDrawing" xmlns:wp="http://schemas.openxmlformats.org/drawingml/2006/wordprocessingDrawing" xmlns:w10="urn:schemas-microsoft-com:office:word" xmlns:w="http://schemas.openxmlformats.org/wordprocessingml/2006/main" xmlns:w14="http://schemas.microsoft.com/office/word/2010/wordml" xmlns:wpg="http://schemas.microsoft.com/office/word/2010/wordprocessingGroup" xmlns:wpi="http://schemas.microsoft.com/office/word/2010/wordprocessingInk" xmlns:wne="http://schemas.microsoft.com/office/word/2006/wordml" xmlns:wps="http://schemas.microsoft.com/office/word/2010/wordprocessingShape" mc:Ignorable="w14 wp14">
+<w:endnotes xmlns:wpc="http://schemas.microsoft.com/office/word/2010/wordprocessingCanvas" xmlns:cx="http://schemas.microsoft.com/office/drawing/2014/chartex" xmlns:cx1="http://schemas.microsoft.com/office/drawing/2015/9/8/chartex" xmlns:cx2="http://schemas.microsoft.com/office/drawing/2015/10/21/chartex" xmlns:cx3="http://schemas.microsoft.com/office/drawing/2016/5/9/chartex" xmlns:cx4="http://schemas.microsoft.com/office/drawing/2016/5/10/chartex" xmlns:cx5="http://schemas.microsoft.com/office/drawing/2016/5/11/chartex" xmlns:cx6="http://schemas.microsoft.com/office/drawing/2016/5/12/chartex" xmlns:cx7="http://schemas.microsoft.com/office/drawing/2016/5/13/chartex" xmlns:cx8="http://schemas.microsoft.com/office/drawing/2016/5/14/chartex" xmlns:mc="http://schemas.openxmlformats.org/markup-compatibility/2006" xmlns:aink="http://schemas.microsoft.com/office/drawing/2016/ink" xmlns:am3d="http://schemas.microsoft.com/office/drawing/2017/model3d" xmlns:o="urn:schemas-microsoft-com:office:office" xmlns:r="http://schemas.openxmlformats.org/officeDocument/2006/relationships" xmlns:m="http://schemas.openxmlformats.org/officeDocument/2006/math" xmlns:v="urn:schemas-microsoft-com:vml" xmlns:wp14="http://schemas.microsoft.com/office/word/2010/wordprocessingDrawing" xmlns:wp="http://schemas.openxmlformats.org/drawingml/2006/wordprocessingDrawing" xmlns:w10="urn:schemas-microsoft-com:office:word" xmlns:w="http://schemas.openxmlformats.org/wordprocessingml/2006/main" xmlns:w14="http://schemas.microsoft.com/office/word/2010/wordml" xmlns:w15="http://schemas.microsoft.com/office/word/2012/wordml" xmlns:w16cex="http://schemas.microsoft.com/office/word/2018/wordml/cex" xmlns:w16cid="http://schemas.microsoft.com/office/word/2016/wordml/cid" xmlns:w16="http://schemas.microsoft.com/office/word/2018/wordml" xmlns:w16se="http://schemas.microsoft.com/office/word/2015/wordml/symex" xmlns:wpg="http://schemas.microsoft.com/office/word/2010/wordprocessingGroup" xmlns:wpi="http://schemas.microsoft.com/office/word/2010/wordprocessingInk" xmlns:wne="http://schemas.microsoft.com/office/word/2006/wordml" xmlns:wps="http://schemas.microsoft.com/office/word/2010/wordprocessingShape" mc:Ignorable="w14 w15 w16se w16cid w16 w16cex wp14">
   <w:endnote w:type="separator" w:id="-1">
     <w:p>
       <w:r>
@@ -4869,7 +4920,7 @@
 </file>
 
 <file path=word/footer1.xml><?xml version="1.0" encoding="utf-8"?>
-<w:ftr xmlns:wpc="http://schemas.microsoft.com/office/word/2010/wordprocessingCanvas" xmlns:mc="http://schemas.openxmlformats.org/markup-compatibility/2006" xmlns:o="urn:schemas-microsoft-com:office:office" xmlns:r="http://schemas.openxmlformats.org/officeDocument/2006/relationships" xmlns:m="http://schemas.openxmlformats.org/officeDocument/2006/math" xmlns:v="urn:schemas-microsoft-com:vml" xmlns:wp14="http://schemas.microsoft.com/office/word/2010/wordprocessingDrawing" xmlns:wp="http://schemas.openxmlformats.org/drawingml/2006/wordprocessingDrawing" xmlns:w10="urn:schemas-microsoft-com:office:word" xmlns:w="http://schemas.openxmlformats.org/wordprocessingml/2006/main" xmlns:w14="http://schemas.microsoft.com/office/word/2010/wordml" xmlns:wpg="http://schemas.microsoft.com/office/word/2010/wordprocessingGroup" xmlns:wpi="http://schemas.microsoft.com/office/word/2010/wordprocessingInk" xmlns:wne="http://schemas.microsoft.com/office/word/2006/wordml" xmlns:wps="http://schemas.microsoft.com/office/word/2010/wordprocessingShape" mc:Ignorable="w14 wp14">
+<w:ftr xmlns:wpc="http://schemas.microsoft.com/office/word/2010/wordprocessingCanvas" xmlns:cx="http://schemas.microsoft.com/office/drawing/2014/chartex" xmlns:cx1="http://schemas.microsoft.com/office/drawing/2015/9/8/chartex" xmlns:cx2="http://schemas.microsoft.com/office/drawing/2015/10/21/chartex" xmlns:cx3="http://schemas.microsoft.com/office/drawing/2016/5/9/chartex" xmlns:cx4="http://schemas.microsoft.com/office/drawing/2016/5/10/chartex" xmlns:cx5="http://schemas.microsoft.com/office/drawing/2016/5/11/chartex" xmlns:cx6="http://schemas.microsoft.com/office/drawing/2016/5/12/chartex" xmlns:cx7="http://schemas.microsoft.com/office/drawing/2016/5/13/chartex" xmlns:cx8="http://schemas.microsoft.com/office/drawing/2016/5/14/chartex" xmlns:mc="http://schemas.openxmlformats.org/markup-compatibility/2006" xmlns:aink="http://schemas.microsoft.com/office/drawing/2016/ink" xmlns:am3d="http://schemas.microsoft.com/office/drawing/2017/model3d" xmlns:o="urn:schemas-microsoft-com:office:office" xmlns:r="http://schemas.openxmlformats.org/officeDocument/2006/relationships" xmlns:m="http://schemas.openxmlformats.org/officeDocument/2006/math" xmlns:v="urn:schemas-microsoft-com:vml" xmlns:wp14="http://schemas.microsoft.com/office/word/2010/wordprocessingDrawing" xmlns:wp="http://schemas.openxmlformats.org/drawingml/2006/wordprocessingDrawing" xmlns:w10="urn:schemas-microsoft-com:office:word" xmlns:w="http://schemas.openxmlformats.org/wordprocessingml/2006/main" xmlns:w14="http://schemas.microsoft.com/office/word/2010/wordml" xmlns:w15="http://schemas.microsoft.com/office/word/2012/wordml" xmlns:w16cex="http://schemas.microsoft.com/office/word/2018/wordml/cex" xmlns:w16cid="http://schemas.microsoft.com/office/word/2016/wordml/cid" xmlns:w16="http://schemas.microsoft.com/office/word/2018/wordml" xmlns:w16se="http://schemas.microsoft.com/office/word/2015/wordml/symex" xmlns:wpg="http://schemas.microsoft.com/office/word/2010/wordprocessingGroup" xmlns:wpi="http://schemas.microsoft.com/office/word/2010/wordprocessingInk" xmlns:wne="http://schemas.microsoft.com/office/word/2006/wordml" xmlns:wps="http://schemas.microsoft.com/office/word/2010/wordprocessingShape" mc:Ignorable="w14 w15 w16se w16cid w16 w16cex wp14">
   <w:p>
     <w:pPr>
       <w:pStyle w:val="Footer"/>
@@ -4920,7 +4971,7 @@
 </file>
 
 <file path=word/footer2.xml><?xml version="1.0" encoding="utf-8"?>
-<w:ftr xmlns:wpc="http://schemas.microsoft.com/office/word/2010/wordprocessingCanvas" xmlns:mc="http://schemas.openxmlformats.org/markup-compatibility/2006" xmlns:o="urn:schemas-microsoft-com:office:office" xmlns:r="http://schemas.openxmlformats.org/officeDocument/2006/relationships" xmlns:m="http://schemas.openxmlformats.org/officeDocument/2006/math" xmlns:v="urn:schemas-microsoft-com:vml" xmlns:wp14="http://schemas.microsoft.com/office/word/2010/wordprocessingDrawing" xmlns:wp="http://schemas.openxmlformats.org/drawingml/2006/wordprocessingDrawing" xmlns:w10="urn:schemas-microsoft-com:office:word" xmlns:w="http://schemas.openxmlformats.org/wordprocessingml/2006/main" xmlns:w14="http://schemas.microsoft.com/office/word/2010/wordml" xmlns:wpg="http://schemas.microsoft.com/office/word/2010/wordprocessingGroup" xmlns:wpi="http://schemas.microsoft.com/office/word/2010/wordprocessingInk" xmlns:wne="http://schemas.microsoft.com/office/word/2006/wordml" xmlns:wps="http://schemas.microsoft.com/office/word/2010/wordprocessingShape" mc:Ignorable="w14 wp14">
+<w:ftr xmlns:wpc="http://schemas.microsoft.com/office/word/2010/wordprocessingCanvas" xmlns:cx="http://schemas.microsoft.com/office/drawing/2014/chartex" xmlns:cx1="http://schemas.microsoft.com/office/drawing/2015/9/8/chartex" xmlns:cx2="http://schemas.microsoft.com/office/drawing/2015/10/21/chartex" xmlns:cx3="http://schemas.microsoft.com/office/drawing/2016/5/9/chartex" xmlns:cx4="http://schemas.microsoft.com/office/drawing/2016/5/10/chartex" xmlns:cx5="http://schemas.microsoft.com/office/drawing/2016/5/11/chartex" xmlns:cx6="http://schemas.microsoft.com/office/drawing/2016/5/12/chartex" xmlns:cx7="http://schemas.microsoft.com/office/drawing/2016/5/13/chartex" xmlns:cx8="http://schemas.microsoft.com/office/drawing/2016/5/14/chartex" xmlns:mc="http://schemas.openxmlformats.org/markup-compatibility/2006" xmlns:aink="http://schemas.microsoft.com/office/drawing/2016/ink" xmlns:am3d="http://schemas.microsoft.com/office/drawing/2017/model3d" xmlns:o="urn:schemas-microsoft-com:office:office" xmlns:r="http://schemas.openxmlformats.org/officeDocument/2006/relationships" xmlns:m="http://schemas.openxmlformats.org/officeDocument/2006/math" xmlns:v="urn:schemas-microsoft-com:vml" xmlns:wp14="http://schemas.microsoft.com/office/word/2010/wordprocessingDrawing" xmlns:wp="http://schemas.openxmlformats.org/drawingml/2006/wordprocessingDrawing" xmlns:w10="urn:schemas-microsoft-com:office:word" xmlns:w="http://schemas.openxmlformats.org/wordprocessingml/2006/main" xmlns:w14="http://schemas.microsoft.com/office/word/2010/wordml" xmlns:w15="http://schemas.microsoft.com/office/word/2012/wordml" xmlns:w16cex="http://schemas.microsoft.com/office/word/2018/wordml/cex" xmlns:w16cid="http://schemas.microsoft.com/office/word/2016/wordml/cid" xmlns:w16="http://schemas.microsoft.com/office/word/2018/wordml" xmlns:w16se="http://schemas.microsoft.com/office/word/2015/wordml/symex" xmlns:wpg="http://schemas.microsoft.com/office/word/2010/wordprocessingGroup" xmlns:wpi="http://schemas.microsoft.com/office/word/2010/wordprocessingInk" xmlns:wne="http://schemas.microsoft.com/office/word/2006/wordml" xmlns:wps="http://schemas.microsoft.com/office/word/2010/wordprocessingShape" mc:Ignorable="w14 w15 w16se w16cid w16 w16cex wp14">
   <w:p>
     <w:pPr>
       <w:pStyle w:val="Footer"/>
@@ -4971,7 +5022,7 @@
 </file>
 
 <file path=word/footnotes.xml><?xml version="1.0" encoding="utf-8"?>
-<w:footnotes xmlns:wpc="http://schemas.microsoft.com/office/word/2010/wordprocessingCanvas" xmlns:mc="http://schemas.openxmlformats.org/markup-compatibility/2006" xmlns:o="urn:schemas-microsoft-com:office:office" xmlns:r="http://schemas.openxmlformats.org/officeDocument/2006/relationships" xmlns:m="http://schemas.openxmlformats.org/officeDocument/2006/math" xmlns:v="urn:schemas-microsoft-com:vml" xmlns:wp14="http://schemas.microsoft.com/office/word/2010/wordprocessingDrawing" xmlns:wp="http://schemas.openxmlformats.org/drawingml/2006/wordprocessingDrawing" xmlns:w10="urn:schemas-microsoft-com:office:word" xmlns:w="http://schemas.openxmlformats.org/wordprocessingml/2006/main" xmlns:w14="http://schemas.microsoft.com/office/word/2010/wordml" xmlns:wpg="http://schemas.microsoft.com/office/word/2010/wordprocessingGroup" xmlns:wpi="http://schemas.microsoft.com/office/word/2010/wordprocessingInk" xmlns:wne="http://schemas.microsoft.com/office/word/2006/wordml" xmlns:wps="http://schemas.microsoft.com/office/word/2010/wordprocessingShape" mc:Ignorable="w14 wp14">
+<w:footnotes xmlns:wpc="http://schemas.microsoft.com/office/word/2010/wordprocessingCanvas" xmlns:cx="http://schemas.microsoft.com/office/drawing/2014/chartex" xmlns:cx1="http://schemas.microsoft.com/office/drawing/2015/9/8/chartex" xmlns:cx2="http://schemas.microsoft.com/office/drawing/2015/10/21/chartex" xmlns:cx3="http://schemas.microsoft.com/office/drawing/2016/5/9/chartex" xmlns:cx4="http://schemas.microsoft.com/office/drawing/2016/5/10/chartex" xmlns:cx5="http://schemas.microsoft.com/office/drawing/2016/5/11/chartex" xmlns:cx6="http://schemas.microsoft.com/office/drawing/2016/5/12/chartex" xmlns:cx7="http://schemas.microsoft.com/office/drawing/2016/5/13/chartex" xmlns:cx8="http://schemas.microsoft.com/office/drawing/2016/5/14/chartex" xmlns:mc="http://schemas.openxmlformats.org/markup-compatibility/2006" xmlns:aink="http://schemas.microsoft.com/office/drawing/2016/ink" xmlns:am3d="http://schemas.microsoft.com/office/drawing/2017/model3d" xmlns:o="urn:schemas-microsoft-com:office:office" xmlns:r="http://schemas.openxmlformats.org/officeDocument/2006/relationships" xmlns:m="http://schemas.openxmlformats.org/officeDocument/2006/math" xmlns:v="urn:schemas-microsoft-com:vml" xmlns:wp14="http://schemas.microsoft.com/office/word/2010/wordprocessingDrawing" xmlns:wp="http://schemas.openxmlformats.org/drawingml/2006/wordprocessingDrawing" xmlns:w10="urn:schemas-microsoft-com:office:word" xmlns:w="http://schemas.openxmlformats.org/wordprocessingml/2006/main" xmlns:w14="http://schemas.microsoft.com/office/word/2010/wordml" xmlns:w15="http://schemas.microsoft.com/office/word/2012/wordml" xmlns:w16cex="http://schemas.microsoft.com/office/word/2018/wordml/cex" xmlns:w16cid="http://schemas.microsoft.com/office/word/2016/wordml/cid" xmlns:w16="http://schemas.microsoft.com/office/word/2018/wordml" xmlns:w16se="http://schemas.microsoft.com/office/word/2015/wordml/symex" xmlns:wpg="http://schemas.microsoft.com/office/word/2010/wordprocessingGroup" xmlns:wpi="http://schemas.microsoft.com/office/word/2010/wordprocessingInk" xmlns:wne="http://schemas.microsoft.com/office/word/2006/wordml" xmlns:wps="http://schemas.microsoft.com/office/word/2010/wordprocessingShape" mc:Ignorable="w14 w15 w16se w16cid w16 w16cex wp14">
   <w:footnote w:type="separator" w:id="-1">
     <w:p>
       <w:r>
@@ -4990,8 +5041,8 @@
 </file>
 
 <file path=word/numbering.xml><?xml version="1.0" encoding="utf-8"?>
-<w:numbering xmlns:wpc="http://schemas.microsoft.com/office/word/2010/wordprocessingCanvas" xmlns:mc="http://schemas.openxmlformats.org/markup-compatibility/2006" xmlns:o="urn:schemas-microsoft-com:office:office" xmlns:r="http://schemas.openxmlformats.org/officeDocument/2006/relationships" xmlns:m="http://schemas.openxmlformats.org/officeDocument/2006/math" xmlns:v="urn:schemas-microsoft-com:vml" xmlns:wp14="http://schemas.microsoft.com/office/word/2010/wordprocessingDrawing" xmlns:wp="http://schemas.openxmlformats.org/drawingml/2006/wordprocessingDrawing" xmlns:w10="urn:schemas-microsoft-com:office:word" xmlns:w="http://schemas.openxmlformats.org/wordprocessingml/2006/main" xmlns:w14="http://schemas.microsoft.com/office/word/2010/wordml" xmlns:wpg="http://schemas.microsoft.com/office/word/2010/wordprocessingGroup" xmlns:wpi="http://schemas.microsoft.com/office/word/2010/wordprocessingInk" xmlns:wne="http://schemas.microsoft.com/office/word/2006/wordml" xmlns:wps="http://schemas.microsoft.com/office/word/2010/wordprocessingShape" mc:Ignorable="w14 wp14">
-  <w:abstractNum w:abstractNumId="0">
+<w:numbering xmlns:wpc="http://schemas.microsoft.com/office/word/2010/wordprocessingCanvas" xmlns:cx="http://schemas.microsoft.com/office/drawing/2014/chartex" xmlns:cx1="http://schemas.microsoft.com/office/drawing/2015/9/8/chartex" xmlns:cx2="http://schemas.microsoft.com/office/drawing/2015/10/21/chartex" xmlns:cx3="http://schemas.microsoft.com/office/drawing/2016/5/9/chartex" xmlns:cx4="http://schemas.microsoft.com/office/drawing/2016/5/10/chartex" xmlns:cx5="http://schemas.microsoft.com/office/drawing/2016/5/11/chartex" xmlns:cx6="http://schemas.microsoft.com/office/drawing/2016/5/12/chartex" xmlns:cx7="http://schemas.microsoft.com/office/drawing/2016/5/13/chartex" xmlns:cx8="http://schemas.microsoft.com/office/drawing/2016/5/14/chartex" xmlns:mc="http://schemas.openxmlformats.org/markup-compatibility/2006" xmlns:aink="http://schemas.microsoft.com/office/drawing/2016/ink" xmlns:am3d="http://schemas.microsoft.com/office/drawing/2017/model3d" xmlns:o="urn:schemas-microsoft-com:office:office" xmlns:r="http://schemas.openxmlformats.org/officeDocument/2006/relationships" xmlns:m="http://schemas.openxmlformats.org/officeDocument/2006/math" xmlns:v="urn:schemas-microsoft-com:vml" xmlns:wp14="http://schemas.microsoft.com/office/word/2010/wordprocessingDrawing" xmlns:wp="http://schemas.openxmlformats.org/drawingml/2006/wordprocessingDrawing" xmlns:w10="urn:schemas-microsoft-com:office:word" xmlns:w="http://schemas.openxmlformats.org/wordprocessingml/2006/main" xmlns:w14="http://schemas.microsoft.com/office/word/2010/wordml" xmlns:w15="http://schemas.microsoft.com/office/word/2012/wordml" xmlns:w16cex="http://schemas.microsoft.com/office/word/2018/wordml/cex" xmlns:w16cid="http://schemas.microsoft.com/office/word/2016/wordml/cid" xmlns:w16="http://schemas.microsoft.com/office/word/2018/wordml" xmlns:w16se="http://schemas.microsoft.com/office/word/2015/wordml/symex" xmlns:wpg="http://schemas.microsoft.com/office/word/2010/wordprocessingGroup" xmlns:wpi="http://schemas.microsoft.com/office/word/2010/wordprocessingInk" xmlns:wne="http://schemas.microsoft.com/office/word/2006/wordml" xmlns:wps="http://schemas.microsoft.com/office/word/2010/wordprocessingShape" mc:Ignorable="w14 w15 w16se w16cid w16 w16cex wp14">
+  <w:abstractNum w:abstractNumId="0" w15:restartNumberingAfterBreak="0">
     <w:nsid w:val="09147CA2"/>
     <w:multiLevelType w:val="hybridMultilevel"/>
     <w:tmpl w:val="3DCE5F92"/>
@@ -5077,7 +5128,7 @@
       </w:pPr>
     </w:lvl>
   </w:abstractNum>
-  <w:abstractNum w:abstractNumId="1">
+  <w:abstractNum w:abstractNumId="1" w15:restartNumberingAfterBreak="0">
     <w:nsid w:val="19237ED8"/>
     <w:multiLevelType w:val="hybridMultilevel"/>
     <w:tmpl w:val="D7F42802"/>
@@ -5163,7 +5214,7 @@
       </w:pPr>
     </w:lvl>
   </w:abstractNum>
-  <w:abstractNum w:abstractNumId="2">
+  <w:abstractNum w:abstractNumId="2" w15:restartNumberingAfterBreak="0">
     <w:nsid w:val="52445122"/>
     <w:multiLevelType w:val="hybridMultilevel"/>
     <w:tmpl w:val="BCBAE5A4"/>
@@ -5276,7 +5327,7 @@
       </w:rPr>
     </w:lvl>
   </w:abstractNum>
-  <w:abstractNum w:abstractNumId="3">
+  <w:abstractNum w:abstractNumId="3" w15:restartNumberingAfterBreak="0">
     <w:nsid w:val="5713290F"/>
     <w:multiLevelType w:val="hybridMultilevel"/>
     <w:tmpl w:val="A8241920"/>
@@ -5416,7 +5467,7 @@
       </w:rPr>
     </w:lvl>
   </w:abstractNum>
-  <w:abstractNum w:abstractNumId="4">
+  <w:abstractNum w:abstractNumId="4" w15:restartNumberingAfterBreak="0">
     <w:nsid w:val="60A67B6D"/>
     <w:multiLevelType w:val="hybridMultilevel"/>
     <w:tmpl w:val="8D4287D2"/>
@@ -5502,7 +5553,7 @@
       </w:pPr>
     </w:lvl>
   </w:abstractNum>
-  <w:abstractNum w:abstractNumId="5">
+  <w:abstractNum w:abstractNumId="5" w15:restartNumberingAfterBreak="0">
     <w:nsid w:val="7F8F6AA4"/>
     <w:multiLevelType w:val="hybridMultilevel"/>
     <w:tmpl w:val="C3924428"/>
@@ -5614,7 +5665,7 @@
 </file>
 
 <file path=word/styles.xml><?xml version="1.0" encoding="utf-8"?>
-<w:styles xmlns:mc="http://schemas.openxmlformats.org/markup-compatibility/2006" xmlns:r="http://schemas.openxmlformats.org/officeDocument/2006/relationships" xmlns:w="http://schemas.openxmlformats.org/wordprocessingml/2006/main" xmlns:w14="http://schemas.microsoft.com/office/word/2010/wordml" mc:Ignorable="w14">
+<w:styles xmlns:mc="http://schemas.openxmlformats.org/markup-compatibility/2006" xmlns:r="http://schemas.openxmlformats.org/officeDocument/2006/relationships" xmlns:w="http://schemas.openxmlformats.org/wordprocessingml/2006/main" xmlns:w14="http://schemas.microsoft.com/office/word/2010/wordml" xmlns:w15="http://schemas.microsoft.com/office/word/2012/wordml" xmlns:w16cex="http://schemas.microsoft.com/office/word/2018/wordml/cex" xmlns:w16cid="http://schemas.microsoft.com/office/word/2016/wordml/cid" xmlns:w16="http://schemas.microsoft.com/office/word/2018/wordml" xmlns:w16se="http://schemas.microsoft.com/office/word/2015/wordml/symex" mc:Ignorable="w14 w15 w16se w16cid w16 w16cex">
   <w:docDefaults>
     <w:rPrDefault>
       <w:rPr>
@@ -5630,498 +5681,383 @@
       </w:pPr>
     </w:pPrDefault>
   </w:docDefaults>
-  <w:latentStyles w:defLockedState="0" w:defUIPriority="99" w:defSemiHidden="1" w:defUnhideWhenUsed="1" w:defQFormat="0" w:count="267">
-    <w:lsdException w:name="Normal" w:semiHidden="0" w:uiPriority="0" w:unhideWhenUsed="0" w:qFormat="1"/>
-    <w:lsdException w:name="heading 1" w:semiHidden="0" w:uiPriority="9" w:unhideWhenUsed="0" w:qFormat="1"/>
-    <w:lsdException w:name="heading 2" w:uiPriority="9" w:qFormat="1"/>
-    <w:lsdException w:name="heading 3" w:uiPriority="9" w:qFormat="1"/>
-    <w:lsdException w:name="heading 4" w:uiPriority="9" w:qFormat="1"/>
-    <w:lsdException w:name="heading 5" w:uiPriority="9" w:qFormat="1"/>
-    <w:lsdException w:name="heading 6" w:uiPriority="9" w:qFormat="1"/>
-    <w:lsdException w:name="heading 7" w:uiPriority="9" w:qFormat="1"/>
-    <w:lsdException w:name="heading 8" w:uiPriority="9" w:qFormat="1"/>
-    <w:lsdException w:name="heading 9" w:uiPriority="9" w:qFormat="1"/>
-    <w:lsdException w:name="toc 1" w:uiPriority="39"/>
-    <w:lsdException w:name="toc 2" w:uiPriority="39"/>
-    <w:lsdException w:name="toc 3" w:uiPriority="39"/>
-    <w:lsdException w:name="toc 4" w:uiPriority="39"/>
-    <w:lsdException w:name="toc 5" w:uiPriority="39"/>
-    <w:lsdException w:name="toc 6" w:uiPriority="39"/>
-    <w:lsdException w:name="toc 7" w:uiPriority="39"/>
-    <w:lsdException w:name="toc 8" w:uiPriority="39"/>
-    <w:lsdException w:name="toc 9" w:uiPriority="39"/>
-    <w:lsdException w:name="footer" w:uiPriority="0"/>
-    <w:lsdException w:name="caption" w:uiPriority="35" w:qFormat="1"/>
-    <w:lsdException w:name="page number" w:uiPriority="0"/>
-    <w:lsdException w:name="Title" w:semiHidden="0" w:uiPriority="10" w:unhideWhenUsed="0" w:qFormat="1"/>
-    <w:lsdException w:name="Default Paragraph Font" w:uiPriority="1"/>
-    <w:lsdException w:name="Body Text" w:uiPriority="0"/>
-    <w:lsdException w:name="Subtitle" w:semiHidden="0" w:uiPriority="11" w:unhideWhenUsed="0" w:qFormat="1"/>
-    <w:lsdException w:name="Strong" w:semiHidden="0" w:uiPriority="22" w:unhideWhenUsed="0" w:qFormat="1"/>
-    <w:lsdException w:name="Emphasis" w:semiHidden="0" w:uiPriority="20" w:unhideWhenUsed="0" w:qFormat="1"/>
-    <w:lsdException w:name="Table Grid" w:semiHidden="0" w:uiPriority="0" w:unhideWhenUsed="0"/>
-    <w:lsdException w:name="Placeholder Text" w:unhideWhenUsed="0"/>
-    <w:lsdException w:name="No Spacing" w:semiHidden="0" w:uiPriority="1" w:unhideWhenUsed="0" w:qFormat="1"/>
-    <w:lsdException w:name="Light Shading" w:semiHidden="0" w:uiPriority="60" w:unhideWhenUsed="0"/>
-    <w:lsdException w:name="Light List" w:semiHidden="0" w:uiPriority="61" w:unhideWhenUsed="0"/>
-    <w:lsdException w:name="Light Grid" w:semiHidden="0" w:uiPriority="62" w:unhideWhenUsed="0"/>
-    <w:lsdException w:name="Medium Shading 1" w:semiHidden="0" w:uiPriority="63" w:unhideWhenUsed="0"/>
-    <w:lsdException w:name="Medium Shading 2" w:semiHidden="0" w:uiPriority="64" w:unhideWhenUsed="0"/>
-    <w:lsdException w:name="Medium List 1" w:semiHidden="0" w:uiPriority="65" w:unhideWhenUsed="0"/>
-    <w:lsdException w:name="Medium List 2" w:semiHidden="0" w:uiPriority="66" w:unhideWhenUsed="0"/>
-    <w:lsdException w:name="Medium Grid 1" w:semiHidden="0" w:uiPriority="67" w:unhideWhenUsed="0"/>
-    <w:lsdException w:name="Medium Grid 2" w:semiHidden="0" w:uiPriority="68" w:unhideWhenUsed="0"/>
-    <w:lsdException w:name="Medium Grid 3" w:semiHidden="0" w:uiPriority="69" w:unhideWhenUsed="0"/>
-    <w:lsdException w:name="Dark List" w:semiHidden="0" w:uiPriority="70" w:unhideWhenUsed="0"/>
-    <w:lsdException w:name="Colorful Shading" w:semiHidden="0" w:uiPriority="71" w:unhideWhenUsed="0"/>
-    <w:lsdException w:name="Colorful List" w:semiHidden="0" w:uiPriority="72" w:unhideWhenUsed="0"/>
-    <w:lsdException w:name="Colorful Grid" w:semiHidden="0" w:uiPriority="73" w:unhideWhenUsed="0"/>
-    <w:lsdException w:name="Light Shading Accent 1" w:semiHidden="0" w:uiPriority="60" w:unhideWhenUsed="0"/>
-    <w:lsdException w:name="Light List Accent 1" w:semiHidden="0" w:uiPriority="61" w:unhideWhenUsed="0"/>
-    <w:lsdException w:name="Light Grid Accent 1" w:semiHidden="0" w:uiPriority="62" w:unhideWhenUsed="0"/>
-    <w:lsdException w:name="Medium Shading 1 Accent 1" w:semiHidden="0" w:uiPriority="63" w:unhideWhenUsed="0"/>
-    <w:lsdException w:name="Medium Shading 2 Accent 1" w:semiHidden="0" w:uiPriority="64" w:unhideWhenUsed="0"/>
-    <w:lsdException w:name="Medium List 1 Accent 1" w:semiHidden="0" w:uiPriority="65" w:unhideWhenUsed="0"/>
-    <w:lsdException w:name="Revision" w:unhideWhenUsed="0"/>
-    <w:lsdException w:name="List Paragraph" w:semiHidden="0" w:uiPriority="34" w:unhideWhenUsed="0" w:qFormat="1"/>
-    <w:lsdException w:name="Quote" w:semiHidden="0" w:uiPriority="29" w:unhideWhenUsed="0" w:qFormat="1"/>
-    <w:lsdException w:name="Intense Quote" w:semiHidden="0" w:uiPriority="30" w:unhideWhenUsed="0" w:qFormat="1"/>
-    <w:lsdException w:name="Medium List 2 Accent 1" w:semiHidden="0" w:uiPriority="66" w:unhideWhenUsed="0"/>
-    <w:lsdException w:name="Medium Grid 1 Accent 1" w:semiHidden="0" w:uiPriority="67" w:unhideWhenUsed="0"/>
-    <w:lsdException w:name="Medium Grid 2 Accent 1" w:semiHidden="0" w:uiPriority="68" w:unhideWhenUsed="0"/>
-    <w:lsdException w:name="Medium Grid 3 Accent 1" w:semiHidden="0" w:uiPriority="69" w:unhideWhenUsed="0"/>
-    <w:lsdException w:name="Dark List Accent 1" w:semiHidden="0" w:uiPriority="70" w:unhideWhenUsed="0"/>
-    <w:lsdException w:name="Colorful Shading Accent 1" w:semiHidden="0" w:uiPriority="71" w:unhideWhenUsed="0"/>
-    <w:lsdException w:name="Colorful List Accent 1" w:semiHidden="0" w:uiPriority="72" w:unhideWhenUsed="0"/>
-    <w:lsdException w:name="Colorful Grid Accent 1" w:semiHidden="0" w:uiPriority="73" w:unhideWhenUsed="0"/>
-    <w:lsdException w:name="Light Shading Accent 2" w:semiHidden="0" w:uiPriority="60" w:unhideWhenUsed="0"/>
-    <w:lsdException w:name="Light List Accent 2" w:semiHidden="0" w:uiPriority="61" w:unhideWhenUsed="0"/>
-    <w:lsdException w:name="Light Grid Accent 2" w:semiHidden="0" w:uiPriority="62" w:unhideWhenUsed="0"/>
-    <w:lsdException w:name="Medium Shading 1 Accent 2" w:semiHidden="0" w:uiPriority="63" w:unhideWhenUsed="0"/>
-    <w:lsdException w:name="Medium Shading 2 Accent 2" w:semiHidden="0" w:uiPriority="64" w:unhideWhenUsed="0"/>
-    <w:lsdException w:name="Medium List 1 Accent 2" w:semiHidden="0" w:uiPriority="65" w:unhideWhenUsed="0"/>
-    <w:lsdException w:name="Medium List 2 Accent 2" w:semiHidden="0" w:uiPriority="66" w:unhideWhenUsed="0"/>
-    <w:lsdException w:name="Medium Grid 1 Accent 2" w:semiHidden="0" w:uiPriority="67" w:unhideWhenUsed="0"/>
-    <w:lsdException w:name="Medium Grid 2 Accent 2" w:semiHidden="0" w:uiPriority="68" w:unhideWhenUsed="0"/>
-    <w:lsdException w:name="Medium Grid 3 Accent 2" w:semiHidden="0" w:uiPriority="69" w:unhideWhenUsed="0"/>
-    <w:lsdException w:name="Dark List Accent 2" w:semiHidden="0" w:uiPriority="70" w:unhideWhenUsed="0"/>
-    <w:lsdException w:name="Colorful Shading Accent 2" w:semiHidden="0" w:uiPriority="71" w:unhideWhenUsed="0"/>
-    <w:lsdException w:name="Colorful List Accent 2" w:semiHidden="0" w:uiPriority="72" w:unhideWhenUsed="0"/>
-    <w:lsdException w:name="Colorful Grid Accent 2" w:semiHidden="0" w:uiPriority="73" w:unhideWhenUsed="0"/>
-    <w:lsdException w:name="Light Shading Accent 3" w:semiHidden="0" w:uiPriority="60" w:unhideWhenUsed="0"/>
-    <w:lsdException w:name="Light List Accent 3" w:semiHidden="0" w:uiPriority="61" w:unhideWhenUsed="0"/>
-    <w:lsdException w:name="Light Grid Accent 3" w:semiHidden="0" w:uiPriority="62" w:unhideWhenUsed="0"/>
-    <w:lsdException w:name="Medium Shading 1 Accent 3" w:semiHidden="0" w:uiPriority="63" w:unhideWhenUsed="0"/>
-    <w:lsdException w:name="Medium Shading 2 Accent 3" w:semiHidden="0" w:uiPriority="64" w:unhideWhenUsed="0"/>
-    <w:lsdException w:name="Medium List 1 Accent 3" w:semiHidden="0" w:uiPriority="65" w:unhideWhenUsed="0"/>
-    <w:lsdException w:name="Medium List 2 Accent 3" w:semiHidden="0" w:uiPriority="66" w:unhideWhenUsed="0"/>
-    <w:lsdException w:name="Medium Grid 1 Accent 3" w:semiHidden="0" w:uiPriority="67" w:unhideWhenUsed="0"/>
-    <w:lsdException w:name="Medium Grid 2 Accent 3" w:semiHidden="0" w:uiPriority="68" w:unhideWhenUsed="0"/>
-    <w:lsdException w:name="Medium Grid 3 Accent 3" w:semiHidden="0" w:uiPriority="69" w:unhideWhenUsed="0"/>
-    <w:lsdException w:name="Dark List Accent 3" w:semiHidden="0" w:uiPriority="70" w:unhideWhenUsed="0"/>
-    <w:lsdException w:name="Colorful Shading Accent 3" w:semiHidden="0" w:uiPriority="71" w:unhideWhenUsed="0"/>
-    <w:lsdException w:name="Colorful List Accent 3" w:semiHidden="0" w:uiPriority="72" w:unhideWhenUsed="0"/>
-    <w:lsdException w:name="Colorful Grid Accent 3" w:semiHidden="0" w:uiPriority="73" w:unhideWhenUsed="0"/>
-    <w:lsdException w:name="Light Shading Accent 4" w:semiHidden="0" w:uiPriority="60" w:unhideWhenUsed="0"/>
-    <w:lsdException w:name="Light List Accent 4" w:semiHidden="0" w:uiPriority="61" w:unhideWhenUsed="0"/>
-    <w:lsdException w:name="Light Grid Accent 4" w:semiHidden="0" w:uiPriority="62" w:unhideWhenUsed="0"/>
-    <w:lsdException w:name="Medium Shading 1 Accent 4" w:semiHidden="0" w:uiPriority="63" w:unhideWhenUsed="0"/>
-    <w:lsdException w:name="Medium Shading 2 Accent 4" w:semiHidden="0" w:uiPriority="64" w:unhideWhenUsed="0"/>
-    <w:lsdException w:name="Medium List 1 Accent 4" w:semiHidden="0" w:uiPriority="65" w:unhideWhenUsed="0"/>
-    <w:lsdException w:name="Medium List 2 Accent 4" w:semiHidden="0" w:uiPriority="66" w:unhideWhenUsed="0"/>
-    <w:lsdException w:name="Medium Grid 1 Accent 4" w:semiHidden="0" w:uiPriority="67" w:unhideWhenUsed="0"/>
-    <w:lsdException w:name="Medium Grid 2 Accent 4" w:semiHidden="0" w:uiPriority="68" w:unhideWhenUsed="0"/>
-    <w:lsdException w:name="Medium Grid 3 Accent 4" w:semiHidden="0" w:uiPriority="69" w:unhideWhenUsed="0"/>
-    <w:lsdException w:name="Dark List Accent 4" w:semiHidden="0" w:uiPriority="70" w:unhideWhenUsed="0"/>
-    <w:lsdException w:name="Colorful Shading Accent 4" w:semiHidden="0" w:uiPriority="71" w:unhideWhenUsed="0"/>
-    <w:lsdException w:name="Colorful List Accent 4" w:semiHidden="0" w:uiPriority="72" w:unhideWhenUsed="0"/>
-    <w:lsdException w:name="Colorful Grid Accent 4" w:semiHidden="0" w:uiPriority="73" w:unhideWhenUsed="0"/>
-    <w:lsdException w:name="Light Shading Accent 5" w:semiHidden="0" w:uiPriority="60" w:unhideWhenUsed="0"/>
-    <w:lsdException w:name="Light List Accent 5" w:semiHidden="0" w:uiPriority="61" w:unhideWhenUsed="0"/>
-    <w:lsdException w:name="Light Grid Accent 5" w:semiHidden="0" w:uiPriority="62" w:unhideWhenUsed="0"/>
-    <w:lsdException w:name="Medium Shading 1 Accent 5" w:semiHidden="0" w:uiPriority="63" w:unhideWhenUsed="0"/>
-    <w:lsdException w:name="Medium Shading 2 Accent 5" w:semiHidden="0" w:uiPriority="64" w:unhideWhenUsed="0"/>
-    <w:lsdException w:name="Medium List 1 Accent 5" w:semiHidden="0" w:uiPriority="65" w:unhideWhenUsed="0"/>
-    <w:lsdException w:name="Medium List 2 Accent 5" w:semiHidden="0" w:uiPriority="66" w:unhideWhenUsed="0"/>
-    <w:lsdException w:name="Medium Grid 1 Accent 5" w:semiHidden="0" w:uiPriority="67" w:unhideWhenUsed="0"/>
-    <w:lsdException w:name="Medium Grid 2 Accent 5" w:semiHidden="0" w:uiPriority="68" w:unhideWhenUsed="0"/>
-    <w:lsdException w:name="Medium Grid 3 Accent 5" w:semiHidden="0" w:uiPriority="69" w:unhideWhenUsed="0"/>
-    <w:lsdException w:name="Dark List Accent 5" w:semiHidden="0" w:uiPriority="70" w:unhideWhenUsed="0"/>
-    <w:lsdException w:name="Colorful Shading Accent 5" w:semiHidden="0" w:uiPriority="71" w:unhideWhenUsed="0"/>
-    <w:lsdException w:name="Colorful List Accent 5" w:semiHidden="0" w:uiPriority="72" w:unhideWhenUsed="0"/>
-    <w:lsdException w:name="Colorful Grid Accent 5" w:semiHidden="0" w:uiPriority="73" w:unhideWhenUsed="0"/>
-    <w:lsdException w:name="Light Shading Accent 6" w:semiHidden="0" w:uiPriority="60" w:unhideWhenUsed="0"/>
-    <w:lsdException w:name="Light List Accent 6" w:semiHidden="0" w:uiPriority="61" w:unhideWhenUsed="0"/>
-    <w:lsdException w:name="Light Grid Accent 6" w:semiHidden="0" w:uiPriority="62" w:unhideWhenUsed="0"/>
-    <w:lsdException w:name="Medium Shading 1 Accent 6" w:semiHidden="0" w:uiPriority="63" w:unhideWhenUsed="0"/>
-    <w:lsdException w:name="Medium Shading 2 Accent 6" w:semiHidden="0" w:uiPriority="64" w:unhideWhenUsed="0"/>
-    <w:lsdException w:name="Medium List 1 Accent 6" w:semiHidden="0" w:uiPriority="65" w:unhideWhenUsed="0"/>
-    <w:lsdException w:name="Medium List 2 Accent 6" w:semiHidden="0" w:uiPriority="66" w:unhideWhenUsed="0"/>
-    <w:lsdException w:name="Medium Grid 1 Accent 6" w:semiHidden="0" w:uiPriority="67" w:unhideWhenUsed="0"/>
-    <w:lsdException w:name="Medium Grid 2 Accent 6" w:semiHidden="0" w:uiPriority="68" w:unhideWhenUsed="0"/>
-    <w:lsdException w:name="Medium Grid 3 Accent 6" w:semiHidden="0" w:uiPriority="69" w:unhideWhenUsed="0"/>
-    <w:lsdException w:name="Dark List Accent 6" w:semiHidden="0" w:uiPriority="70" w:unhideWhenUsed="0"/>
-    <w:lsdException w:name="Colorful Shading Accent 6" w:semiHidden="0" w:uiPriority="71" w:unhideWhenUsed="0"/>
-    <w:lsdException w:name="Colorful List Accent 6" w:semiHidden="0" w:uiPriority="72" w:unhideWhenUsed="0"/>
-    <w:lsdException w:name="Colorful Grid Accent 6" w:semiHidden="0" w:uiPriority="73" w:unhideWhenUsed="0"/>
-    <w:lsdException w:name="Subtle Emphasis" w:semiHidden="0" w:uiPriority="19" w:unhideWhenUsed="0" w:qFormat="1"/>
-    <w:lsdException w:name="Intense Emphasis" w:semiHidden="0" w:uiPriority="21" w:unhideWhenUsed="0" w:qFormat="1"/>
-    <w:lsdException w:name="Subtle Reference" w:semiHidden="0" w:uiPriority="31" w:unhideWhenUsed="0" w:qFormat="1"/>
-    <w:lsdException w:name="Intense Reference" w:semiHidden="0" w:uiPriority="32" w:unhideWhenUsed="0" w:qFormat="1"/>
-    <w:lsdException w:name="Book Title" w:semiHidden="0" w:uiPriority="33" w:unhideWhenUsed="0" w:qFormat="1"/>
-    <w:lsdException w:name="Bibliography" w:uiPriority="37"/>
-    <w:lsdException w:name="TOC Heading" w:uiPriority="39" w:qFormat="1"/>
-  </w:latentStyles>
-  <w:style w:type="paragraph" w:default="1" w:styleId="Normal">
-    <w:name w:val="Normal"/>
-    <w:qFormat/>
-    <w:rsid w:val="00806E7D"/>
-    <w:pPr>
-      <w:spacing w:after="0" w:line="240" w:lineRule="auto"/>
-    </w:pPr>
-    <w:rPr>
-      <w:rFonts w:ascii="Times New Roman" w:eastAsia="Times New Roman" w:hAnsi="Times New Roman" w:cs="Times New Roman"/>
-      <w:sz w:val="20"/>
-      <w:szCs w:val="20"/>
-      <w:lang w:val="en-GB" w:eastAsia="en-GB"/>
-    </w:rPr>
-  </w:style>
-  <w:style w:type="character" w:default="1" w:styleId="DefaultParagraphFont">
-    <w:name w:val="Default Paragraph Font"/>
-    <w:uiPriority w:val="1"/>
-    <w:semiHidden/>
-    <w:unhideWhenUsed/>
-  </w:style>
-  <w:style w:type="table" w:default="1" w:styleId="TableNormal">
-    <w:name w:val="Normal Table"/>
-    <w:uiPriority w:val="99"/>
-    <w:semiHidden/>
-    <w:unhideWhenUsed/>
-    <w:tblPr>
-      <w:tblInd w:w="0" w:type="dxa"/>
-      <w:tblCellMar>
-        <w:top w:w="0" w:type="dxa"/>
-        <w:left w:w="108" w:type="dxa"/>
-        <w:bottom w:w="0" w:type="dxa"/>
-        <w:right w:w="108" w:type="dxa"/>
-      </w:tblCellMar>
-    </w:tblPr>
-  </w:style>
-  <w:style w:type="numbering" w:default="1" w:styleId="NoList">
-    <w:name w:val="No List"/>
-    <w:uiPriority w:val="99"/>
-    <w:semiHidden/>
-    <w:unhideWhenUsed/>
-  </w:style>
-  <w:style w:type="paragraph" w:styleId="BodyText">
-    <w:name w:val="Body Text"/>
-    <w:basedOn w:val="Normal"/>
-    <w:link w:val="BodyTextChar"/>
-    <w:rsid w:val="00806E7D"/>
-    <w:rPr>
-      <w:sz w:val="24"/>
-    </w:rPr>
-  </w:style>
-  <w:style w:type="character" w:customStyle="1" w:styleId="BodyTextChar">
-    <w:name w:val="Body Text Char"/>
-    <w:basedOn w:val="DefaultParagraphFont"/>
-    <w:link w:val="BodyText"/>
-    <w:rsid w:val="00806E7D"/>
-    <w:rPr>
-      <w:rFonts w:ascii="Times New Roman" w:eastAsia="Times New Roman" w:hAnsi="Times New Roman" w:cs="Times New Roman"/>
-      <w:sz w:val="24"/>
-      <w:szCs w:val="20"/>
-      <w:lang w:val="en-GB" w:eastAsia="en-GB"/>
-    </w:rPr>
-  </w:style>
-  <w:style w:type="paragraph" w:styleId="Footer">
-    <w:name w:val="footer"/>
-    <w:basedOn w:val="Normal"/>
-    <w:link w:val="FooterChar"/>
-    <w:rsid w:val="00806E7D"/>
-    <w:pPr>
-      <w:tabs>
-        <w:tab w:val="center" w:pos="4153"/>
-        <w:tab w:val="right" w:pos="8306"/>
-      </w:tabs>
-    </w:pPr>
-  </w:style>
-  <w:style w:type="character" w:customStyle="1" w:styleId="FooterChar">
-    <w:name w:val="Footer Char"/>
-    <w:basedOn w:val="DefaultParagraphFont"/>
-    <w:link w:val="Footer"/>
-    <w:rsid w:val="00806E7D"/>
-    <w:rPr>
-      <w:rFonts w:ascii="Times New Roman" w:eastAsia="Times New Roman" w:hAnsi="Times New Roman" w:cs="Times New Roman"/>
-      <w:sz w:val="20"/>
-      <w:szCs w:val="20"/>
-      <w:lang w:val="en-GB" w:eastAsia="en-GB"/>
-    </w:rPr>
-  </w:style>
-  <w:style w:type="character" w:styleId="PageNumber">
-    <w:name w:val="page number"/>
-    <w:basedOn w:val="DefaultParagraphFont"/>
-    <w:rsid w:val="00806E7D"/>
-  </w:style>
-  <w:style w:type="paragraph" w:customStyle="1" w:styleId="Question123">
-    <w:name w:val="Question 1/2/3"/>
-    <w:rsid w:val="00806E7D"/>
-    <w:pPr>
-      <w:tabs>
-        <w:tab w:val="left" w:pos="283"/>
-        <w:tab w:val="left" w:pos="680"/>
-        <w:tab w:val="left" w:pos="1134"/>
-        <w:tab w:val="left" w:pos="1701"/>
-        <w:tab w:val="left" w:pos="2268"/>
-        <w:tab w:val="left" w:pos="2835"/>
-        <w:tab w:val="left" w:pos="3402"/>
-        <w:tab w:val="left" w:pos="3969"/>
-        <w:tab w:val="left" w:pos="4536"/>
-        <w:tab w:val="left" w:pos="5103"/>
-        <w:tab w:val="left" w:pos="5670"/>
-        <w:tab w:val="left" w:pos="6237"/>
-        <w:tab w:val="left" w:pos="6804"/>
-        <w:tab w:val="left" w:pos="7371"/>
-        <w:tab w:val="left" w:pos="7938"/>
-        <w:tab w:val="left" w:pos="8505"/>
-      </w:tabs>
-      <w:autoSpaceDE w:val="0"/>
-      <w:autoSpaceDN w:val="0"/>
-      <w:adjustRightInd w:val="0"/>
-      <w:spacing w:before="114" w:after="114" w:line="240" w:lineRule="auto"/>
-      <w:ind w:left="1134" w:right="1" w:hanging="1134"/>
-      <w:jc w:val="both"/>
-    </w:pPr>
-    <w:rPr>
-      <w:rFonts w:ascii="Tms Rmn" w:eastAsia="Times New Roman" w:hAnsi="Tms Rmn" w:cs="Tms Rmn"/>
-      <w:color w:val="000000"/>
-      <w:sz w:val="24"/>
-      <w:szCs w:val="24"/>
-    </w:rPr>
-  </w:style>
-  <w:style w:type="table" w:styleId="TableGrid">
-    <w:name w:val="Table Grid"/>
-    <w:basedOn w:val="TableNormal"/>
-    <w:rsid w:val="00806E7D"/>
-    <w:pPr>
-      <w:spacing w:after="0" w:line="240" w:lineRule="auto"/>
-    </w:pPr>
-    <w:rPr>
-      <w:rFonts w:ascii="Times New Roman" w:eastAsia="Times New Roman" w:hAnsi="Times New Roman" w:cs="Times New Roman"/>
-      <w:sz w:val="20"/>
-      <w:szCs w:val="20"/>
-    </w:rPr>
-    <w:tblPr>
-      <w:tblBorders>
-        <w:top w:val="single" w:sz="4" w:space="0" w:color="auto"/>
-        <w:left w:val="single" w:sz="4" w:space="0" w:color="auto"/>
-        <w:bottom w:val="single" w:sz="4" w:space="0" w:color="auto"/>
-        <w:right w:val="single" w:sz="4" w:space="0" w:color="auto"/>
-        <w:insideH w:val="single" w:sz="4" w:space="0" w:color="auto"/>
-        <w:insideV w:val="single" w:sz="4" w:space="0" w:color="auto"/>
-      </w:tblBorders>
-    </w:tblPr>
-  </w:style>
-  <w:style w:type="paragraph" w:styleId="BalloonText">
-    <w:name w:val="Balloon Text"/>
-    <w:basedOn w:val="Normal"/>
-    <w:link w:val="BalloonTextChar"/>
-    <w:uiPriority w:val="99"/>
-    <w:semiHidden/>
-    <w:unhideWhenUsed/>
-    <w:rsid w:val="00806E7D"/>
-    <w:rPr>
-      <w:rFonts w:ascii="Tahoma" w:hAnsi="Tahoma" w:cs="Tahoma"/>
-      <w:sz w:val="16"/>
-      <w:szCs w:val="16"/>
-    </w:rPr>
-  </w:style>
-  <w:style w:type="character" w:customStyle="1" w:styleId="BalloonTextChar">
-    <w:name w:val="Balloon Text Char"/>
-    <w:basedOn w:val="DefaultParagraphFont"/>
-    <w:link w:val="BalloonText"/>
-    <w:uiPriority w:val="99"/>
-    <w:semiHidden/>
-    <w:rsid w:val="00806E7D"/>
-    <w:rPr>
-      <w:rFonts w:ascii="Tahoma" w:eastAsia="Times New Roman" w:hAnsi="Tahoma" w:cs="Tahoma"/>
-      <w:sz w:val="16"/>
-      <w:szCs w:val="16"/>
-      <w:lang w:val="en-GB" w:eastAsia="en-GB"/>
-    </w:rPr>
-  </w:style>
-  <w:style w:type="paragraph" w:styleId="ListParagraph">
-    <w:name w:val="List Paragraph"/>
-    <w:basedOn w:val="Normal"/>
-    <w:uiPriority w:val="34"/>
-    <w:qFormat/>
-    <w:rsid w:val="006E38CE"/>
-    <w:pPr>
-      <w:ind w:left="720"/>
-      <w:contextualSpacing/>
-    </w:pPr>
-  </w:style>
-</w:styles>
-</file>
-
-<file path=word/stylesWithEffects.xml><?xml version="1.0" encoding="utf-8"?>
-<w:styles xmlns:wpc="http://schemas.microsoft.com/office/word/2010/wordprocessingCanvas" xmlns:mc="http://schemas.openxmlformats.org/markup-compatibility/2006" xmlns:o="urn:schemas-microsoft-com:office:office" xmlns:r="http://schemas.openxmlformats.org/officeDocument/2006/relationships" xmlns:m="http://schemas.openxmlformats.org/officeDocument/2006/math" xmlns:v="urn:schemas-microsoft-com:vml" xmlns:wp14="http://schemas.microsoft.com/office/word/2010/wordprocessingDrawing" xmlns:wp="http://schemas.openxmlformats.org/drawingml/2006/wordprocessingDrawing" xmlns:w10="urn:schemas-microsoft-com:office:word" xmlns:w="http://schemas.openxmlformats.org/wordprocessingml/2006/main" xmlns:w14="http://schemas.microsoft.com/office/word/2010/wordml" xmlns:wpg="http://schemas.microsoft.com/office/word/2010/wordprocessingGroup" xmlns:wpi="http://schemas.microsoft.com/office/word/2010/wordprocessingInk" xmlns:wne="http://schemas.microsoft.com/office/word/2006/wordml" xmlns:wps="http://schemas.microsoft.com/office/word/2010/wordprocessingShape" mc:Ignorable="w14 wp14">
-  <w:docDefaults>
-    <w:rPrDefault>
-      <w:rPr>
-        <w:rFonts w:asciiTheme="minorHAnsi" w:eastAsiaTheme="minorHAnsi" w:hAnsiTheme="minorHAnsi" w:cstheme="minorBidi"/>
-        <w:sz w:val="22"/>
-        <w:szCs w:val="22"/>
-        <w:lang w:val="en-US" w:eastAsia="en-US" w:bidi="ar-SA"/>
-      </w:rPr>
-    </w:rPrDefault>
-    <w:pPrDefault>
-      <w:pPr>
-        <w:spacing w:after="200" w:line="276" w:lineRule="auto"/>
-      </w:pPr>
-    </w:pPrDefault>
-  </w:docDefaults>
-  <w:latentStyles w:defLockedState="0" w:defUIPriority="99" w:defSemiHidden="1" w:defUnhideWhenUsed="1" w:defQFormat="0" w:count="267">
-    <w:lsdException w:name="Normal" w:semiHidden="0" w:uiPriority="0" w:unhideWhenUsed="0" w:qFormat="1"/>
-    <w:lsdException w:name="heading 1" w:semiHidden="0" w:uiPriority="9" w:unhideWhenUsed="0" w:qFormat="1"/>
-    <w:lsdException w:name="heading 2" w:uiPriority="9" w:qFormat="1"/>
-    <w:lsdException w:name="heading 3" w:uiPriority="9" w:qFormat="1"/>
-    <w:lsdException w:name="heading 4" w:uiPriority="9" w:qFormat="1"/>
-    <w:lsdException w:name="heading 5" w:uiPriority="9" w:qFormat="1"/>
-    <w:lsdException w:name="heading 6" w:uiPriority="9" w:qFormat="1"/>
-    <w:lsdException w:name="heading 7" w:uiPriority="9" w:qFormat="1"/>
-    <w:lsdException w:name="heading 8" w:uiPriority="9" w:qFormat="1"/>
-    <w:lsdException w:name="heading 9" w:uiPriority="9" w:qFormat="1"/>
-    <w:lsdException w:name="toc 1" w:uiPriority="39"/>
-    <w:lsdException w:name="toc 2" w:uiPriority="39"/>
-    <w:lsdException w:name="toc 3" w:uiPriority="39"/>
-    <w:lsdException w:name="toc 4" w:uiPriority="39"/>
-    <w:lsdException w:name="toc 5" w:uiPriority="39"/>
-    <w:lsdException w:name="toc 6" w:uiPriority="39"/>
-    <w:lsdException w:name="toc 7" w:uiPriority="39"/>
-    <w:lsdException w:name="toc 8" w:uiPriority="39"/>
-    <w:lsdException w:name="toc 9" w:uiPriority="39"/>
-    <w:lsdException w:name="footer" w:uiPriority="0"/>
-    <w:lsdException w:name="caption" w:uiPriority="35" w:qFormat="1"/>
-    <w:lsdException w:name="page number" w:uiPriority="0"/>
-    <w:lsdException w:name="Title" w:semiHidden="0" w:uiPriority="10" w:unhideWhenUsed="0" w:qFormat="1"/>
-    <w:lsdException w:name="Default Paragraph Font" w:uiPriority="1"/>
-    <w:lsdException w:name="Body Text" w:uiPriority="0"/>
-    <w:lsdException w:name="Subtitle" w:semiHidden="0" w:uiPriority="11" w:unhideWhenUsed="0" w:qFormat="1"/>
-    <w:lsdException w:name="Strong" w:semiHidden="0" w:uiPriority="22" w:unhideWhenUsed="0" w:qFormat="1"/>
-    <w:lsdException w:name="Emphasis" w:semiHidden="0" w:uiPriority="20" w:unhideWhenUsed="0" w:qFormat="1"/>
-    <w:lsdException w:name="Table Grid" w:semiHidden="0" w:uiPriority="0" w:unhideWhenUsed="0"/>
-    <w:lsdException w:name="Placeholder Text" w:unhideWhenUsed="0"/>
-    <w:lsdException w:name="No Spacing" w:semiHidden="0" w:uiPriority="1" w:unhideWhenUsed="0" w:qFormat="1"/>
-    <w:lsdException w:name="Light Shading" w:semiHidden="0" w:uiPriority="60" w:unhideWhenUsed="0"/>
-    <w:lsdException w:name="Light List" w:semiHidden="0" w:uiPriority="61" w:unhideWhenUsed="0"/>
-    <w:lsdException w:name="Light Grid" w:semiHidden="0" w:uiPriority="62" w:unhideWhenUsed="0"/>
-    <w:lsdException w:name="Medium Shading 1" w:semiHidden="0" w:uiPriority="63" w:unhideWhenUsed="0"/>
-    <w:lsdException w:name="Medium Shading 2" w:semiHidden="0" w:uiPriority="64" w:unhideWhenUsed="0"/>
-    <w:lsdException w:name="Medium List 1" w:semiHidden="0" w:uiPriority="65" w:unhideWhenUsed="0"/>
-    <w:lsdException w:name="Medium List 2" w:semiHidden="0" w:uiPriority="66" w:unhideWhenUsed="0"/>
-    <w:lsdException w:name="Medium Grid 1" w:semiHidden="0" w:uiPriority="67" w:unhideWhenUsed="0"/>
-    <w:lsdException w:name="Medium Grid 2" w:semiHidden="0" w:uiPriority="68" w:unhideWhenUsed="0"/>
-    <w:lsdException w:name="Medium Grid 3" w:semiHidden="0" w:uiPriority="69" w:unhideWhenUsed="0"/>
-    <w:lsdException w:name="Dark List" w:semiHidden="0" w:uiPriority="70" w:unhideWhenUsed="0"/>
-    <w:lsdException w:name="Colorful Shading" w:semiHidden="0" w:uiPriority="71" w:unhideWhenUsed="0"/>
-    <w:lsdException w:name="Colorful List" w:semiHidden="0" w:uiPriority="72" w:unhideWhenUsed="0"/>
-    <w:lsdException w:name="Colorful Grid" w:semiHidden="0" w:uiPriority="73" w:unhideWhenUsed="0"/>
-    <w:lsdException w:name="Light Shading Accent 1" w:semiHidden="0" w:uiPriority="60" w:unhideWhenUsed="0"/>
-    <w:lsdException w:name="Light List Accent 1" w:semiHidden="0" w:uiPriority="61" w:unhideWhenUsed="0"/>
-    <w:lsdException w:name="Light Grid Accent 1" w:semiHidden="0" w:uiPriority="62" w:unhideWhenUsed="0"/>
-    <w:lsdException w:name="Medium Shading 1 Accent 1" w:semiHidden="0" w:uiPriority="63" w:unhideWhenUsed="0"/>
-    <w:lsdException w:name="Medium Shading 2 Accent 1" w:semiHidden="0" w:uiPriority="64" w:unhideWhenUsed="0"/>
-    <w:lsdException w:name="Medium List 1 Accent 1" w:semiHidden="0" w:uiPriority="65" w:unhideWhenUsed="0"/>
-    <w:lsdException w:name="Revision" w:unhideWhenUsed="0"/>
-    <w:lsdException w:name="List Paragraph" w:semiHidden="0" w:uiPriority="34" w:unhideWhenUsed="0" w:qFormat="1"/>
-    <w:lsdException w:name="Quote" w:semiHidden="0" w:uiPriority="29" w:unhideWhenUsed="0" w:qFormat="1"/>
-    <w:lsdException w:name="Intense Quote" w:semiHidden="0" w:uiPriority="30" w:unhideWhenUsed="0" w:qFormat="1"/>
-    <w:lsdException w:name="Medium List 2 Accent 1" w:semiHidden="0" w:uiPriority="66" w:unhideWhenUsed="0"/>
-    <w:lsdException w:name="Medium Grid 1 Accent 1" w:semiHidden="0" w:uiPriority="67" w:unhideWhenUsed="0"/>
-    <w:lsdException w:name="Medium Grid 2 Accent 1" w:semiHidden="0" w:uiPriority="68" w:unhideWhenUsed="0"/>
-    <w:lsdException w:name="Medium Grid 3 Accent 1" w:semiHidden="0" w:uiPriority="69" w:unhideWhenUsed="0"/>
-    <w:lsdException w:name="Dark List Accent 1" w:semiHidden="0" w:uiPriority="70" w:unhideWhenUsed="0"/>
-    <w:lsdException w:name="Colorful Shading Accent 1" w:semiHidden="0" w:uiPriority="71" w:unhideWhenUsed="0"/>
-    <w:lsdException w:name="Colorful List Accent 1" w:semiHidden="0" w:uiPriority="72" w:unhideWhenUsed="0"/>
-    <w:lsdException w:name="Colorful Grid Accent 1" w:semiHidden="0" w:uiPriority="73" w:unhideWhenUsed="0"/>
-    <w:lsdException w:name="Light Shading Accent 2" w:semiHidden="0" w:uiPriority="60" w:unhideWhenUsed="0"/>
-    <w:lsdException w:name="Light List Accent 2" w:semiHidden="0" w:uiPriority="61" w:unhideWhenUsed="0"/>
-    <w:lsdException w:name="Light Grid Accent 2" w:semiHidden="0" w:uiPriority="62" w:unhideWhenUsed="0"/>
-    <w:lsdException w:name="Medium Shading 1 Accent 2" w:semiHidden="0" w:uiPriority="63" w:unhideWhenUsed="0"/>
-    <w:lsdException w:name="Medium Shading 2 Accent 2" w:semiHidden="0" w:uiPriority="64" w:unhideWhenUsed="0"/>
-    <w:lsdException w:name="Medium List 1 Accent 2" w:semiHidden="0" w:uiPriority="65" w:unhideWhenUsed="0"/>
-    <w:lsdException w:name="Medium List 2 Accent 2" w:semiHidden="0" w:uiPriority="66" w:unhideWhenUsed="0"/>
-    <w:lsdException w:name="Medium Grid 1 Accent 2" w:semiHidden="0" w:uiPriority="67" w:unhideWhenUsed="0"/>
-    <w:lsdException w:name="Medium Grid 2 Accent 2" w:semiHidden="0" w:uiPriority="68" w:unhideWhenUsed="0"/>
-    <w:lsdException w:name="Medium Grid 3 Accent 2" w:semiHidden="0" w:uiPriority="69" w:unhideWhenUsed="0"/>
-    <w:lsdException w:name="Dark List Accent 2" w:semiHidden="0" w:uiPriority="70" w:unhideWhenUsed="0"/>
-    <w:lsdException w:name="Colorful Shading Accent 2" w:semiHidden="0" w:uiPriority="71" w:unhideWhenUsed="0"/>
-    <w:lsdException w:name="Colorful List Accent 2" w:semiHidden="0" w:uiPriority="72" w:unhideWhenUsed="0"/>
-    <w:lsdException w:name="Colorful Grid Accent 2" w:semiHidden="0" w:uiPriority="73" w:unhideWhenUsed="0"/>
-    <w:lsdException w:name="Light Shading Accent 3" w:semiHidden="0" w:uiPriority="60" w:unhideWhenUsed="0"/>
-    <w:lsdException w:name="Light List Accent 3" w:semiHidden="0" w:uiPriority="61" w:unhideWhenUsed="0"/>
-    <w:lsdException w:name="Light Grid Accent 3" w:semiHidden="0" w:uiPriority="62" w:unhideWhenUsed="0"/>
-    <w:lsdException w:name="Medium Shading 1 Accent 3" w:semiHidden="0" w:uiPriority="63" w:unhideWhenUsed="0"/>
-    <w:lsdException w:name="Medium Shading 2 Accent 3" w:semiHidden="0" w:uiPriority="64" w:unhideWhenUsed="0"/>
-    <w:lsdException w:name="Medium List 1 Accent 3" w:semiHidden="0" w:uiPriority="65" w:unhideWhenUsed="0"/>
-    <w:lsdException w:name="Medium List 2 Accent 3" w:semiHidden="0" w:uiPriority="66" w:unhideWhenUsed="0"/>
-    <w:lsdException w:name="Medium Grid 1 Accent 3" w:semiHidden="0" w:uiPriority="67" w:unhideWhenUsed="0"/>
-    <w:lsdException w:name="Medium Grid 2 Accent 3" w:semiHidden="0" w:uiPriority="68" w:unhideWhenUsed="0"/>
-    <w:lsdException w:name="Medium Grid 3 Accent 3" w:semiHidden="0" w:uiPriority="69" w:unhideWhenUsed="0"/>
-    <w:lsdException w:name="Dark List Accent 3" w:semiHidden="0" w:uiPriority="70" w:unhideWhenUsed="0"/>
-    <w:lsdException w:name="Colorful Shading Accent 3" w:semiHidden="0" w:uiPriority="71" w:unhideWhenUsed="0"/>
-    <w:lsdException w:name="Colorful List Accent 3" w:semiHidden="0" w:uiPriority="72" w:unhideWhenUsed="0"/>
-    <w:lsdException w:name="Colorful Grid Accent 3" w:semiHidden="0" w:uiPriority="73" w:unhideWhenUsed="0"/>
-    <w:lsdException w:name="Light Shading Accent 4" w:semiHidden="0" w:uiPriority="60" w:unhideWhenUsed="0"/>
-    <w:lsdException w:name="Light List Accent 4" w:semiHidden="0" w:uiPriority="61" w:unhideWhenUsed="0"/>
-    <w:lsdException w:name="Light Grid Accent 4" w:semiHidden="0" w:uiPriority="62" w:unhideWhenUsed="0"/>
-    <w:lsdException w:name="Medium Shading 1 Accent 4" w:semiHidden="0" w:uiPriority="63" w:unhideWhenUsed="0"/>
-    <w:lsdException w:name="Medium Shading 2 Accent 4" w:semiHidden="0" w:uiPriority="64" w:unhideWhenUsed="0"/>
-    <w:lsdException w:name="Medium List 1 Accent 4" w:semiHidden="0" w:uiPriority="65" w:unhideWhenUsed="0"/>
-    <w:lsdException w:name="Medium List 2 Accent 4" w:semiHidden="0" w:uiPriority="66" w:unhideWhenUsed="0"/>
-    <w:lsdException w:name="Medium Grid 1 Accent 4" w:semiHidden="0" w:uiPriority="67" w:unhideWhenUsed="0"/>
-    <w:lsdException w:name="Medium Grid 2 Accent 4" w:semiHidden="0" w:uiPriority="68" w:unhideWhenUsed="0"/>
-    <w:lsdException w:name="Medium Grid 3 Accent 4" w:semiHidden="0" w:uiPriority="69" w:unhideWhenUsed="0"/>
-    <w:lsdException w:name="Dark List Accent 4" w:semiHidden="0" w:uiPriority="70" w:unhideWhenUsed="0"/>
-    <w:lsdException w:name="Colorful Shading Accent 4" w:semiHidden="0" w:uiPriority="71" w:unhideWhenUsed="0"/>
-    <w:lsdException w:name="Colorful List Accent 4" w:semiHidden="0" w:uiPriority="72" w:unhideWhenUsed="0"/>
-    <w:lsdException w:name="Colorful Grid Accent 4" w:semiHidden="0" w:uiPriority="73" w:unhideWhenUsed="0"/>
-    <w:lsdException w:name="Light Shading Accent 5" w:semiHidden="0" w:uiPriority="60" w:unhideWhenUsed="0"/>
-    <w:lsdException w:name="Light List Accent 5" w:semiHidden="0" w:uiPriority="61" w:unhideWhenUsed="0"/>
-    <w:lsdException w:name="Light Grid Accent 5" w:semiHidden="0" w:uiPriority="62" w:unhideWhenUsed="0"/>
-    <w:lsdException w:name="Medium Shading 1 Accent 5" w:semiHidden="0" w:uiPriority="63" w:unhideWhenUsed="0"/>
-    <w:lsdException w:name="Medium Shading 2 Accent 5" w:semiHidden="0" w:uiPriority="64" w:unhideWhenUsed="0"/>
-    <w:lsdException w:name="Medium List 1 Accent 5" w:semiHidden="0" w:uiPriority="65" w:unhideWhenUsed="0"/>
-    <w:lsdException w:name="Medium List 2 Accent 5" w:semiHidden="0" w:uiPriority="66" w:unhideWhenUsed="0"/>
-    <w:lsdException w:name="Medium Grid 1 Accent 5" w:semiHidden="0" w:uiPriority="67" w:unhideWhenUsed="0"/>
-    <w:lsdException w:name="Medium Grid 2 Accent 5" w:semiHidden="0" w:uiPriority="68" w:unhideWhenUsed="0"/>
-    <w:lsdException w:name="Medium Grid 3 Accent 5" w:semiHidden="0" w:uiPriority="69" w:unhideWhenUsed="0"/>
-    <w:lsdException w:name="Dark List Accent 5" w:semiHidden="0" w:uiPriority="70" w:unhideWhenUsed="0"/>
-    <w:lsdException w:name="Colorful Shading Accent 5" w:semiHidden="0" w:uiPriority="71" w:unhideWhenUsed="0"/>
-    <w:lsdException w:name="Colorful List Accent 5" w:semiHidden="0" w:uiPriority="72" w:unhideWhenUsed="0"/>
-    <w:lsdException w:name="Colorful Grid Accent 5" w:semiHidden="0" w:uiPriority="73" w:unhideWhenUsed="0"/>
-    <w:lsdException w:name="Light Shading Accent 6" w:semiHidden="0" w:uiPriority="60" w:unhideWhenUsed="0"/>
-    <w:lsdException w:name="Light List Accent 6" w:semiHidden="0" w:uiPriority="61" w:unhideWhenUsed="0"/>
-    <w:lsdException w:name="Light Grid Accent 6" w:semiHidden="0" w:uiPriority="62" w:unhideWhenUsed="0"/>
-    <w:lsdException w:name="Medium Shading 1 Accent 6" w:semiHidden="0" w:uiPriority="63" w:unhideWhenUsed="0"/>
-    <w:lsdException w:name="Medium Shading 2 Accent 6" w:semiHidden="0" w:uiPriority="64" w:unhideWhenUsed="0"/>
-    <w:lsdException w:name="Medium List 1 Accent 6" w:semiHidden="0" w:uiPriority="65" w:unhideWhenUsed="0"/>
-    <w:lsdException w:name="Medium List 2 Accent 6" w:semiHidden="0" w:uiPriority="66" w:unhideWhenUsed="0"/>
-    <w:lsdException w:name="Medium Grid 1 Accent 6" w:semiHidden="0" w:uiPriority="67" w:unhideWhenUsed="0"/>
-    <w:lsdException w:name="Medium Grid 2 Accent 6" w:semiHidden="0" w:uiPriority="68" w:unhideWhenUsed="0"/>
-    <w:lsdException w:name="Medium Grid 3 Accent 6" w:semiHidden="0" w:uiPriority="69" w:unhideWhenUsed="0"/>
-    <w:lsdException w:name="Dark List Accent 6" w:semiHidden="0" w:uiPriority="70" w:unhideWhenUsed="0"/>
-    <w:lsdException w:name="Colorful Shading Accent 6" w:semiHidden="0" w:uiPriority="71" w:unhideWhenUsed="0"/>
-    <w:lsdException w:name="Colorful List Accent 6" w:semiHidden="0" w:uiPriority="72" w:unhideWhenUsed="0"/>
-    <w:lsdException w:name="Colorful Grid Accent 6" w:semiHidden="0" w:uiPriority="73" w:unhideWhenUsed="0"/>
-    <w:lsdException w:name="Subtle Emphasis" w:semiHidden="0" w:uiPriority="19" w:unhideWhenUsed="0" w:qFormat="1"/>
-    <w:lsdException w:name="Intense Emphasis" w:semiHidden="0" w:uiPriority="21" w:unhideWhenUsed="0" w:qFormat="1"/>
-    <w:lsdException w:name="Subtle Reference" w:semiHidden="0" w:uiPriority="31" w:unhideWhenUsed="0" w:qFormat="1"/>
-    <w:lsdException w:name="Intense Reference" w:semiHidden="0" w:uiPriority="32" w:unhideWhenUsed="0" w:qFormat="1"/>
-    <w:lsdException w:name="Book Title" w:semiHidden="0" w:uiPriority="33" w:unhideWhenUsed="0" w:qFormat="1"/>
-    <w:lsdException w:name="Bibliography" w:uiPriority="37"/>
-    <w:lsdException w:name="TOC Heading" w:uiPriority="39" w:qFormat="1"/>
+  <w:latentStyles w:defLockedState="0" w:defUIPriority="99" w:defSemiHidden="0" w:defUnhideWhenUsed="0" w:defQFormat="0" w:count="376">
+    <w:lsdException w:name="Normal" w:uiPriority="0" w:qFormat="1"/>
+    <w:lsdException w:name="heading 1" w:uiPriority="9" w:qFormat="1"/>
+    <w:lsdException w:name="heading 2" w:semiHidden="1" w:uiPriority="9" w:unhideWhenUsed="1" w:qFormat="1"/>
+    <w:lsdException w:name="heading 3" w:semiHidden="1" w:uiPriority="9" w:unhideWhenUsed="1" w:qFormat="1"/>
+    <w:lsdException w:name="heading 4" w:semiHidden="1" w:uiPriority="9" w:unhideWhenUsed="1" w:qFormat="1"/>
+    <w:lsdException w:name="heading 5" w:semiHidden="1" w:uiPriority="9" w:unhideWhenUsed="1" w:qFormat="1"/>
+    <w:lsdException w:name="heading 6" w:semiHidden="1" w:uiPriority="9" w:unhideWhenUsed="1" w:qFormat="1"/>
+    <w:lsdException w:name="heading 7" w:semiHidden="1" w:uiPriority="9" w:unhideWhenUsed="1" w:qFormat="1"/>
+    <w:lsdException w:name="heading 8" w:semiHidden="1" w:uiPriority="9" w:unhideWhenUsed="1" w:qFormat="1"/>
+    <w:lsdException w:name="heading 9" w:semiHidden="1" w:uiPriority="9" w:unhideWhenUsed="1" w:qFormat="1"/>
+    <w:lsdException w:name="index 1" w:semiHidden="1" w:unhideWhenUsed="1"/>
+    <w:lsdException w:name="index 2" w:semiHidden="1" w:unhideWhenUsed="1"/>
+    <w:lsdException w:name="index 3" w:semiHidden="1" w:unhideWhenUsed="1"/>
+    <w:lsdException w:name="index 4" w:semiHidden="1" w:unhideWhenUsed="1"/>
+    <w:lsdException w:name="index 5" w:semiHidden="1" w:unhideWhenUsed="1"/>
+    <w:lsdException w:name="index 6" w:semiHidden="1" w:unhideWhenUsed="1"/>
+    <w:lsdException w:name="index 7" w:semiHidden="1" w:unhideWhenUsed="1"/>
+    <w:lsdException w:name="index 8" w:semiHidden="1" w:unhideWhenUsed="1"/>
+    <w:lsdException w:name="index 9" w:semiHidden="1" w:unhideWhenUsed="1"/>
+    <w:lsdException w:name="toc 1" w:semiHidden="1" w:uiPriority="39" w:unhideWhenUsed="1"/>
+    <w:lsdException w:name="toc 2" w:semiHidden="1" w:uiPriority="39" w:unhideWhenUsed="1"/>
+    <w:lsdException w:name="toc 3" w:semiHidden="1" w:uiPriority="39" w:unhideWhenUsed="1"/>
+    <w:lsdException w:name="toc 4" w:semiHidden="1" w:uiPriority="39" w:unhideWhenUsed="1"/>
+    <w:lsdException w:name="toc 5" w:semiHidden="1" w:uiPriority="39" w:unhideWhenUsed="1"/>
+    <w:lsdException w:name="toc 6" w:semiHidden="1" w:uiPriority="39" w:unhideWhenUsed="1"/>
+    <w:lsdException w:name="toc 7" w:semiHidden="1" w:uiPriority="39" w:unhideWhenUsed="1"/>
+    <w:lsdException w:name="toc 8" w:semiHidden="1" w:uiPriority="39" w:unhideWhenUsed="1"/>
+    <w:lsdException w:name="toc 9" w:semiHidden="1" w:uiPriority="39" w:unhideWhenUsed="1"/>
+    <w:lsdException w:name="Normal Indent" w:semiHidden="1" w:unhideWhenUsed="1"/>
+    <w:lsdException w:name="footnote text" w:semiHidden="1" w:unhideWhenUsed="1"/>
+    <w:lsdException w:name="annotation text" w:semiHidden="1" w:unhideWhenUsed="1"/>
+    <w:lsdException w:name="header" w:semiHidden="1" w:unhideWhenUsed="1"/>
+    <w:lsdException w:name="footer" w:semiHidden="1" w:uiPriority="0" w:unhideWhenUsed="1"/>
+    <w:lsdException w:name="index heading" w:semiHidden="1" w:unhideWhenUsed="1"/>
+    <w:lsdException w:name="caption" w:semiHidden="1" w:uiPriority="35" w:unhideWhenUsed="1" w:qFormat="1"/>
+    <w:lsdException w:name="table of figures" w:semiHidden="1" w:unhideWhenUsed="1"/>
+    <w:lsdException w:name="envelope address" w:semiHidden="1" w:unhideWhenUsed="1"/>
+    <w:lsdException w:name="envelope return" w:semiHidden="1" w:unhideWhenUsed="1"/>
+    <w:lsdException w:name="footnote reference" w:semiHidden="1" w:unhideWhenUsed="1"/>
+    <w:lsdException w:name="annotation reference" w:semiHidden="1" w:unhideWhenUsed="1"/>
+    <w:lsdException w:name="line number" w:semiHidden="1" w:unhideWhenUsed="1"/>
+    <w:lsdException w:name="page number" w:semiHidden="1" w:uiPriority="0" w:unhideWhenUsed="1"/>
+    <w:lsdException w:name="endnote reference" w:semiHidden="1" w:unhideWhenUsed="1"/>
+    <w:lsdException w:name="endnote text" w:semiHidden="1" w:unhideWhenUsed="1"/>
+    <w:lsdException w:name="table of authorities" w:semiHidden="1" w:unhideWhenUsed="1"/>
+    <w:lsdException w:name="macro" w:semiHidden="1" w:unhideWhenUsed="1"/>
+    <w:lsdException w:name="toa heading" w:semiHidden="1" w:unhideWhenUsed="1"/>
+    <w:lsdException w:name="List" w:semiHidden="1" w:unhideWhenUsed="1"/>
+    <w:lsdException w:name="List Bullet" w:semiHidden="1" w:unhideWhenUsed="1"/>
+    <w:lsdException w:name="List Number" w:semiHidden="1" w:unhideWhenUsed="1"/>
+    <w:lsdException w:name="List 2" w:semiHidden="1" w:unhideWhenUsed="1"/>
+    <w:lsdException w:name="List 3" w:semiHidden="1" w:unhideWhenUsed="1"/>
+    <w:lsdException w:name="List 4" w:semiHidden="1" w:unhideWhenUsed="1"/>
+    <w:lsdException w:name="List 5" w:semiHidden="1" w:unhideWhenUsed="1"/>
+    <w:lsdException w:name="List Bullet 2" w:semiHidden="1" w:unhideWhenUsed="1"/>
+    <w:lsdException w:name="List Bullet 3" w:semiHidden="1" w:unhideWhenUsed="1"/>
+    <w:lsdException w:name="List Bullet 4" w:semiHidden="1" w:unhideWhenUsed="1"/>
+    <w:lsdException w:name="List Bullet 5" w:semiHidden="1" w:unhideWhenUsed="1"/>
+    <w:lsdException w:name="List Number 2" w:semiHidden="1" w:unhideWhenUsed="1"/>
+    <w:lsdException w:name="List Number 3" w:semiHidden="1" w:unhideWhenUsed="1"/>
+    <w:lsdException w:name="List Number 4" w:semiHidden="1" w:unhideWhenUsed="1"/>
+    <w:lsdException w:name="List Number 5" w:semiHidden="1" w:unhideWhenUsed="1"/>
+    <w:lsdException w:name="Title" w:uiPriority="10" w:qFormat="1"/>
+    <w:lsdException w:name="Closing" w:semiHidden="1" w:unhideWhenUsed="1"/>
+    <w:lsdException w:name="Signature" w:semiHidden="1" w:unhideWhenUsed="1"/>
+    <w:lsdException w:name="Default Paragraph Font" w:semiHidden="1" w:uiPriority="1" w:unhideWhenUsed="1"/>
+    <w:lsdException w:name="Body Text" w:semiHidden="1" w:uiPriority="0" w:unhideWhenUsed="1"/>
+    <w:lsdException w:name="Body Text Indent" w:semiHidden="1" w:unhideWhenUsed="1"/>
+    <w:lsdException w:name="List Continue" w:semiHidden="1" w:unhideWhenUsed="1"/>
+    <w:lsdException w:name="List Continue 2" w:semiHidden="1" w:unhideWhenUsed="1"/>
+    <w:lsdException w:name="List Continue 3" w:semiHidden="1" w:unhideWhenUsed="1"/>
+    <w:lsdException w:name="List Continue 4" w:semiHidden="1" w:unhideWhenUsed="1"/>
+    <w:lsdException w:name="List Continue 5" w:semiHidden="1" w:unhideWhenUsed="1"/>
+    <w:lsdException w:name="Message Header" w:semiHidden="1" w:unhideWhenUsed="1"/>
+    <w:lsdException w:name="Subtitle" w:uiPriority="11" w:qFormat="1"/>
+    <w:lsdException w:name="Salutation" w:semiHidden="1" w:unhideWhenUsed="1"/>
+    <w:lsdException w:name="Date" w:semiHidden="1" w:unhideWhenUsed="1"/>
+    <w:lsdException w:name="Body Text First Indent" w:semiHidden="1" w:unhideWhenUsed="1"/>
+    <w:lsdException w:name="Body Text First Indent 2" w:semiHidden="1" w:unhideWhenUsed="1"/>
+    <w:lsdException w:name="Note Heading" w:semiHidden="1" w:unhideWhenUsed="1"/>
+    <w:lsdException w:name="Body Text 2" w:semiHidden="1" w:unhideWhenUsed="1"/>
+    <w:lsdException w:name="Body Text 3" w:semiHidden="1" w:unhideWhenUsed="1"/>
+    <w:lsdException w:name="Body Text Indent 2" w:semiHidden="1" w:unhideWhenUsed="1"/>
+    <w:lsdException w:name="Body Text Indent 3" w:semiHidden="1" w:unhideWhenUsed="1"/>
+    <w:lsdException w:name="Block Text" w:semiHidden="1" w:unhideWhenUsed="1"/>
+    <w:lsdException w:name="Hyperlink" w:semiHidden="1" w:unhideWhenUsed="1"/>
+    <w:lsdException w:name="FollowedHyperlink" w:semiHidden="1" w:unhideWhenUsed="1"/>
+    <w:lsdException w:name="Strong" w:uiPriority="22" w:qFormat="1"/>
+    <w:lsdException w:name="Emphasis" w:uiPriority="20" w:qFormat="1"/>
+    <w:lsdException w:name="Document Map" w:semiHidden="1" w:unhideWhenUsed="1"/>
+    <w:lsdException w:name="Plain Text" w:semiHidden="1" w:unhideWhenUsed="1"/>
+    <w:lsdException w:name="E-mail Signature" w:semiHidden="1" w:unhideWhenUsed="1"/>
+    <w:lsdException w:name="HTML Top of Form" w:semiHidden="1" w:unhideWhenUsed="1"/>
+    <w:lsdException w:name="HTML Bottom of Form" w:semiHidden="1" w:unhideWhenUsed="1"/>
+    <w:lsdException w:name="Normal (Web)" w:semiHidden="1" w:unhideWhenUsed="1"/>
+    <w:lsdException w:name="HTML Acronym" w:semiHidden="1" w:unhideWhenUsed="1"/>
+    <w:lsdException w:name="HTML Address" w:semiHidden="1" w:unhideWhenUsed="1"/>
+    <w:lsdException w:name="HTML Cite" w:semiHidden="1" w:unhideWhenUsed="1"/>
+    <w:lsdException w:name="HTML Code" w:semiHidden="1" w:unhideWhenUsed="1"/>
+    <w:lsdException w:name="HTML Definition" w:semiHidden="1" w:unhideWhenUsed="1"/>
+    <w:lsdException w:name="HTML Keyboard" w:semiHidden="1" w:unhideWhenUsed="1"/>
+    <w:lsdException w:name="HTML Preformatted" w:semiHidden="1" w:unhideWhenUsed="1"/>
+    <w:lsdException w:name="HTML Sample" w:semiHidden="1" w:unhideWhenUsed="1"/>
+    <w:lsdException w:name="HTML Typewriter" w:semiHidden="1" w:unhideWhenUsed="1"/>
+    <w:lsdException w:name="HTML Variable" w:semiHidden="1" w:unhideWhenUsed="1"/>
+    <w:lsdException w:name="Normal Table" w:semiHidden="1" w:unhideWhenUsed="1"/>
+    <w:lsdException w:name="annotation subject" w:semiHidden="1" w:unhideWhenUsed="1"/>
+    <w:lsdException w:name="No List" w:semiHidden="1" w:unhideWhenUsed="1"/>
+    <w:lsdException w:name="Outline List 1" w:semiHidden="1" w:unhideWhenUsed="1"/>
+    <w:lsdException w:name="Outline List 2" w:semiHidden="1" w:unhideWhenUsed="1"/>
+    <w:lsdException w:name="Outline List 3" w:semiHidden="1" w:unhideWhenUsed="1"/>
+    <w:lsdException w:name="Table Simple 1" w:semiHidden="1" w:unhideWhenUsed="1"/>
+    <w:lsdException w:name="Table Simple 2" w:semiHidden="1" w:unhideWhenUsed="1"/>
+    <w:lsdException w:name="Table Simple 3" w:semiHidden="1" w:unhideWhenUsed="1"/>
+    <w:lsdException w:name="Table Classic 1" w:semiHidden="1" w:unhideWhenUsed="1"/>
+    <w:lsdException w:name="Table Classic 2" w:semiHidden="1" w:unhideWhenUsed="1"/>
+    <w:lsdException w:name="Table Classic 3" w:semiHidden="1" w:unhideWhenUsed="1"/>
+    <w:lsdException w:name="Table Classic 4" w:semiHidden="1" w:unhideWhenUsed="1"/>
+    <w:lsdException w:name="Table Colorful 1" w:semiHidden="1" w:unhideWhenUsed="1"/>
+    <w:lsdException w:name="Table Colorful 2" w:semiHidden="1" w:unhideWhenUsed="1"/>
+    <w:lsdException w:name="Table Colorful 3" w:semiHidden="1" w:unhideWhenUsed="1"/>
+    <w:lsdException w:name="Table Columns 1" w:semiHidden="1" w:unhideWhenUsed="1"/>
+    <w:lsdException w:name="Table Columns 2" w:semiHidden="1" w:unhideWhenUsed="1"/>
+    <w:lsdException w:name="Table Columns 3" w:semiHidden="1" w:unhideWhenUsed="1"/>
+    <w:lsdException w:name="Table Columns 4" w:semiHidden="1" w:unhideWhenUsed="1"/>
+    <w:lsdException w:name="Table Columns 5" w:semiHidden="1" w:unhideWhenUsed="1"/>
+    <w:lsdException w:name="Table Grid 1" w:semiHidden="1" w:unhideWhenUsed="1"/>
+    <w:lsdException w:name="Table Grid 2" w:semiHidden="1" w:unhideWhenUsed="1"/>
+    <w:lsdException w:name="Table Grid 3" w:semiHidden="1" w:unhideWhenUsed="1"/>
+    <w:lsdException w:name="Table Grid 4" w:semiHidden="1" w:unhideWhenUsed="1"/>
+    <w:lsdException w:name="Table Grid 5" w:semiHidden="1" w:unhideWhenUsed="1"/>
+    <w:lsdException w:name="Table Grid 6" w:semiHidden="1" w:unhideWhenUsed="1"/>
+    <w:lsdException w:name="Table Grid 7" w:semiHidden="1" w:unhideWhenUsed="1"/>
+    <w:lsdException w:name="Table Grid 8" w:semiHidden="1" w:unhideWhenUsed="1"/>
+    <w:lsdException w:name="Table List 1" w:semiHidden="1" w:unhideWhenUsed="1"/>
+    <w:lsdException w:name="Table List 2" w:semiHidden="1" w:unhideWhenUsed="1"/>
+    <w:lsdException w:name="Table List 3" w:semiHidden="1" w:unhideWhenUsed="1"/>
+    <w:lsdException w:name="Table List 4" w:semiHidden="1" w:unhideWhenUsed="1"/>
+    <w:lsdException w:name="Table List 5" w:semiHidden="1" w:unhideWhenUsed="1"/>
+    <w:lsdException w:name="Table List 6" w:semiHidden="1" w:unhideWhenUsed="1"/>
+    <w:lsdException w:name="Table List 7" w:semiHidden="1" w:unhideWhenUsed="1"/>
+    <w:lsdException w:name="Table List 8" w:semiHidden="1" w:unhideWhenUsed="1"/>
+    <w:lsdException w:name="Table 3D effects 1" w:semiHidden="1" w:unhideWhenUsed="1"/>
+    <w:lsdException w:name="Table 3D effects 2" w:semiHidden="1" w:unhideWhenUsed="1"/>
+    <w:lsdException w:name="Table 3D effects 3" w:semiHidden="1" w:unhideWhenUsed="1"/>
+    <w:lsdException w:name="Table Contemporary" w:semiHidden="1" w:unhideWhenUsed="1"/>
+    <w:lsdException w:name="Table Elegant" w:semiHidden="1" w:unhideWhenUsed="1"/>
+    <w:lsdException w:name="Table Professional" w:semiHidden="1" w:unhideWhenUsed="1"/>
+    <w:lsdException w:name="Table Subtle 1" w:semiHidden="1" w:unhideWhenUsed="1"/>
+    <w:lsdException w:name="Table Subtle 2" w:semiHidden="1" w:unhideWhenUsed="1"/>
+    <w:lsdException w:name="Table Web 1" w:semiHidden="1" w:unhideWhenUsed="1"/>
+    <w:lsdException w:name="Table Web 2" w:semiHidden="1" w:unhideWhenUsed="1"/>
+    <w:lsdException w:name="Table Web 3" w:semiHidden="1" w:unhideWhenUsed="1"/>
+    <w:lsdException w:name="Balloon Text" w:semiHidden="1" w:unhideWhenUsed="1"/>
+    <w:lsdException w:name="Table Grid" w:semiHidden="1" w:uiPriority="0" w:unhideWhenUsed="1"/>
+    <w:lsdException w:name="Table Theme" w:semiHidden="1" w:unhideWhenUsed="1"/>
+    <w:lsdException w:name="Placeholder Text" w:semiHidden="1"/>
+    <w:lsdException w:name="No Spacing" w:uiPriority="1" w:qFormat="1"/>
+    <w:lsdException w:name="Light Shading" w:uiPriority="60"/>
+    <w:lsdException w:name="Light List" w:uiPriority="61"/>
+    <w:lsdException w:name="Light Grid" w:uiPriority="62"/>
+    <w:lsdException w:name="Medium Shading 1" w:uiPriority="63"/>
+    <w:lsdException w:name="Medium Shading 2" w:uiPriority="64"/>
+    <w:lsdException w:name="Medium List 1" w:uiPriority="65"/>
+    <w:lsdException w:name="Medium List 2" w:uiPriority="66"/>
+    <w:lsdException w:name="Medium Grid 1" w:uiPriority="67"/>
+    <w:lsdException w:name="Medium Grid 2" w:uiPriority="68"/>
+    <w:lsdException w:name="Medium Grid 3" w:uiPriority="69"/>
+    <w:lsdException w:name="Dark List" w:uiPriority="70"/>
+    <w:lsdException w:name="Colorful Shading" w:uiPriority="71"/>
+    <w:lsdException w:name="Colorful List" w:uiPriority="72"/>
+    <w:lsdException w:name="Colorful Grid" w:uiPriority="73"/>
+    <w:lsdException w:name="Light Shading Accent 1" w:uiPriority="60"/>
+    <w:lsdException w:name="Light List Accent 1" w:uiPriority="61"/>
+    <w:lsdException w:name="Light Grid Accent 1" w:uiPriority="62"/>
+    <w:lsdException w:name="Medium Shading 1 Accent 1" w:uiPriority="63"/>
+    <w:lsdException w:name="Medium Shading 2 Accent 1" w:uiPriority="64"/>
+    <w:lsdException w:name="Medium List 1 Accent 1" w:uiPriority="65"/>
+    <w:lsdException w:name="Revision" w:semiHidden="1"/>
+    <w:lsdException w:name="List Paragraph" w:uiPriority="34" w:qFormat="1"/>
+    <w:lsdException w:name="Quote" w:uiPriority="29" w:qFormat="1"/>
+    <w:lsdException w:name="Intense Quote" w:uiPriority="30" w:qFormat="1"/>
+    <w:lsdException w:name="Medium List 2 Accent 1" w:uiPriority="66"/>
+    <w:lsdException w:name="Medium Grid 1 Accent 1" w:uiPriority="67"/>
+    <w:lsdException w:name="Medium Grid 2 Accent 1" w:uiPriority="68"/>
+    <w:lsdException w:name="Medium Grid 3 Accent 1" w:uiPriority="69"/>
+    <w:lsdException w:name="Dark List Accent 1" w:uiPriority="70"/>
+    <w:lsdException w:name="Colorful Shading Accent 1" w:uiPriority="71"/>
+    <w:lsdException w:name="Colorful List Accent 1" w:uiPriority="72"/>
+    <w:lsdException w:name="Colorful Grid Accent 1" w:uiPriority="73"/>
+    <w:lsdException w:name="Light Shading Accent 2" w:uiPriority="60"/>
+    <w:lsdException w:name="Light List Accent 2" w:uiPriority="61"/>
+    <w:lsdException w:name="Light Grid Accent 2" w:uiPriority="62"/>
+    <w:lsdException w:name="Medium Shading 1 Accent 2" w:uiPriority="63"/>
+    <w:lsdException w:name="Medium Shading 2 Accent 2" w:uiPriority="64"/>
+    <w:lsdException w:name="Medium List 1 Accent 2" w:uiPriority="65"/>
+    <w:lsdException w:name="Medium List 2 Accent 2" w:uiPriority="66"/>
+    <w:lsdException w:name="Medium Grid 1 Accent 2" w:uiPriority="67"/>
+    <w:lsdException w:name="Medium Grid 2 Accent 2" w:uiPriority="68"/>
+    <w:lsdException w:name="Medium Grid 3 Accent 2" w:uiPriority="69"/>
+    <w:lsdException w:name="Dark List Accent 2" w:uiPriority="70"/>
+    <w:lsdException w:name="Colorful Shading Accent 2" w:uiPriority="71"/>
+    <w:lsdException w:name="Colorful List Accent 2" w:uiPriority="72"/>
+    <w:lsdException w:name="Colorful Grid Accent 2" w:uiPriority="73"/>
+    <w:lsdException w:name="Light Shading Accent 3" w:uiPriority="60"/>
+    <w:lsdException w:name="Light List Accent 3" w:uiPriority="61"/>
+    <w:lsdException w:name="Light Grid Accent 3" w:uiPriority="62"/>
+    <w:lsdException w:name="Medium Shading 1 Accent 3" w:uiPriority="63"/>
+    <w:lsdException w:name="Medium Shading 2 Accent 3" w:uiPriority="64"/>
+    <w:lsdException w:name="Medium List 1 Accent 3" w:uiPriority="65"/>
+    <w:lsdException w:name="Medium List 2 Accent 3" w:uiPriority="66"/>
+    <w:lsdException w:name="Medium Grid 1 Accent 3" w:uiPriority="67"/>
+    <w:lsdException w:name="Medium Grid 2 Accent 3" w:uiPriority="68"/>
+    <w:lsdException w:name="Medium Grid 3 Accent 3" w:uiPriority="69"/>
+    <w:lsdException w:name="Dark List Accent 3" w:uiPriority="70"/>
+    <w:lsdException w:name="Colorful Shading Accent 3" w:uiPriority="71"/>
+    <w:lsdException w:name="Colorful List Accent 3" w:uiPriority="72"/>
+    <w:lsdException w:name="Colorful Grid Accent 3" w:uiPriority="73"/>
+    <w:lsdException w:name="Light Shading Accent 4" w:uiPriority="60"/>
+    <w:lsdException w:name="Light List Accent 4" w:uiPriority="61"/>
+    <w:lsdException w:name="Light Grid Accent 4" w:uiPriority="62"/>
+    <w:lsdException w:name="Medium Shading 1 Accent 4" w:uiPriority="63"/>
+    <w:lsdException w:name="Medium Shading 2 Accent 4" w:uiPriority="64"/>
+    <w:lsdException w:name="Medium List 1 Accent 4" w:uiPriority="65"/>
+    <w:lsdException w:name="Medium List 2 Accent 4" w:uiPriority="66"/>
+    <w:lsdException w:name="Medium Grid 1 Accent 4" w:uiPriority="67"/>
+    <w:lsdException w:name="Medium Grid 2 Accent 4" w:uiPriority="68"/>
+    <w:lsdException w:name="Medium Grid 3 Accent 4" w:uiPriority="69"/>
+    <w:lsdException w:name="Dark List Accent 4" w:uiPriority="70"/>
+    <w:lsdException w:name="Colorful Shading Accent 4" w:uiPriority="71"/>
+    <w:lsdException w:name="Colorful List Accent 4" w:uiPriority="72"/>
+    <w:lsdException w:name="Colorful Grid Accent 4" w:uiPriority="73"/>
+    <w:lsdException w:name="Light Shading Accent 5" w:uiPriority="60"/>
+    <w:lsdException w:name="Light List Accent 5" w:uiPriority="61"/>
+    <w:lsdException w:name="Light Grid Accent 5" w:uiPriority="62"/>
+    <w:lsdException w:name="Medium Shading 1 Accent 5" w:uiPriority="63"/>
+    <w:lsdException w:name="Medium Shading 2 Accent 5" w:uiPriority="64"/>
+    <w:lsdException w:name="Medium List 1 Accent 5" w:uiPriority="65"/>
+    <w:lsdException w:name="Medium List 2 Accent 5" w:uiPriority="66"/>
+    <w:lsdException w:name="Medium Grid 1 Accent 5" w:uiPriority="67"/>
+    <w:lsdException w:name="Medium Grid 2 Accent 5" w:uiPriority="68"/>
+    <w:lsdException w:name="Medium Grid 3 Accent 5" w:uiPriority="69"/>
+    <w:lsdException w:name="Dark List Accent 5" w:uiPriority="70"/>
+    <w:lsdException w:name="Colorful Shading Accent 5" w:uiPriority="71"/>
+    <w:lsdException w:name="Colorful List Accent 5" w:uiPriority="72"/>
+    <w:lsdException w:name="Colorful Grid Accent 5" w:uiPriority="73"/>
+    <w:lsdException w:name="Light Shading Accent 6" w:uiPriority="60"/>
+    <w:lsdException w:name="Light List Accent 6" w:uiPriority="61"/>
+    <w:lsdException w:name="Light Grid Accent 6" w:uiPriority="62"/>
+    <w:lsdException w:name="Medium Shading 1 Accent 6" w:uiPriority="63"/>
+    <w:lsdException w:name="Medium Shading 2 Accent 6" w:uiPriority="64"/>
+    <w:lsdException w:name="Medium List 1 Accent 6" w:uiPriority="65"/>
+    <w:lsdException w:name="Medium List 2 Accent 6" w:uiPriority="66"/>
+    <w:lsdException w:name="Medium Grid 1 Accent 6" w:uiPriority="67"/>
+    <w:lsdException w:name="Medium Grid 2 Accent 6" w:uiPriority="68"/>
+    <w:lsdException w:name="Medium Grid 3 Accent 6" w:uiPriority="69"/>
+    <w:lsdException w:name="Dark List Accent 6" w:uiPriority="70"/>
+    <w:lsdException w:name="Colorful Shading Accent 6" w:uiPriority="71"/>
+    <w:lsdException w:name="Colorful List Accent 6" w:uiPriority="72"/>
+    <w:lsdException w:name="Colorful Grid Accent 6" w:uiPriority="73"/>
+    <w:lsdException w:name="Subtle Emphasis" w:uiPriority="19" w:qFormat="1"/>
+    <w:lsdException w:name="Intense Emphasis" w:uiPriority="21" w:qFormat="1"/>
+    <w:lsdException w:name="Subtle Reference" w:uiPriority="31" w:qFormat="1"/>
+    <w:lsdException w:name="Intense Reference" w:uiPriority="32" w:qFormat="1"/>
+    <w:lsdException w:name="Book Title" w:uiPriority="33" w:qFormat="1"/>
+    <w:lsdException w:name="Bibliography" w:semiHidden="1" w:uiPriority="37" w:unhideWhenUsed="1"/>
+    <w:lsdException w:name="TOC Heading" w:semiHidden="1" w:uiPriority="39" w:unhideWhenUsed="1" w:qFormat="1"/>
+    <w:lsdException w:name="Plain Table 1" w:uiPriority="41"/>
+    <w:lsdException w:name="Plain Table 2" w:uiPriority="42"/>
+    <w:lsdException w:name="Plain Table 3" w:uiPriority="43"/>
+    <w:lsdException w:name="Plain Table 4" w:uiPriority="44"/>
+    <w:lsdException w:name="Plain Table 5" w:uiPriority="45"/>
+    <w:lsdException w:name="Grid Table Light" w:uiPriority="40"/>
+    <w:lsdException w:name="Grid Table 1 Light" w:uiPriority="46"/>
+    <w:lsdException w:name="Grid Table 2" w:uiPriority="47"/>
+    <w:lsdException w:name="Grid Table 3" w:uiPriority="48"/>
+    <w:lsdException w:name="Grid Table 4" w:uiPriority="49"/>
+    <w:lsdException w:name="Grid Table 5 Dark" w:uiPriority="50"/>
+    <w:lsdException w:name="Grid Table 6 Colorful" w:uiPriority="51"/>
+    <w:lsdException w:name="Grid Table 7 Colorful" w:uiPriority="52"/>
+    <w:lsdException w:name="Grid Table 1 Light Accent 1" w:uiPriority="46"/>
+    <w:lsdException w:name="Grid Table 2 Accent 1" w:uiPriority="47"/>
+    <w:lsdException w:name="Grid Table 3 Accent 1" w:uiPriority="48"/>
+    <w:lsdException w:name="Grid Table 4 Accent 1" w:uiPriority="49"/>
+    <w:lsdException w:name="Grid Table 5 Dark Accent 1" w:uiPriority="50"/>
+    <w:lsdException w:name="Grid Table 6 Colorful Accent 1" w:uiPriority="51"/>
+    <w:lsdException w:name="Grid Table 7 Colorful Accent 1" w:uiPriority="52"/>
+    <w:lsdException w:name="Grid Table 1 Light Accent 2" w:uiPriority="46"/>
+    <w:lsdException w:name="Grid Table 2 Accent 2" w:uiPriority="47"/>
+    <w:lsdException w:name="Grid Table 3 Accent 2" w:uiPriority="48"/>
+    <w:lsdException w:name="Grid Table 4 Accent 2" w:uiPriority="49"/>
+    <w:lsdException w:name="Grid Table 5 Dark Accent 2" w:uiPriority="50"/>
+    <w:lsdException w:name="Grid Table 6 Colorful Accent 2" w:uiPriority="51"/>
+    <w:lsdException w:name="Grid Table 7 Colorful Accent 2" w:uiPriority="52"/>
+    <w:lsdException w:name="Grid Table 1 Light Accent 3" w:uiPriority="46"/>
+    <w:lsdException w:name="Grid Table 2 Accent 3" w:uiPriority="47"/>
+    <w:lsdException w:name="Grid Table 3 Accent 3" w:uiPriority="48"/>
+    <w:lsdException w:name="Grid Table 4 Accent 3" w:uiPriority="49"/>
+    <w:lsdException w:name="Grid Table 5 Dark Accent 3" w:uiPriority="50"/>
+    <w:lsdException w:name="Grid Table 6 Colorful Accent 3" w:uiPriority="51"/>
+    <w:lsdException w:name="Grid Table 7 Colorful Accent 3" w:uiPriority="52"/>
+    <w:lsdException w:name="Grid Table 1 Light Accent 4" w:uiPriority="46"/>
+    <w:lsdException w:name="Grid Table 2 Accent 4" w:uiPriority="47"/>
+    <w:lsdException w:name="Grid Table 3 Accent 4" w:uiPriority="48"/>
+    <w:lsdException w:name="Grid Table 4 Accent 4" w:uiPriority="49"/>
+    <w:lsdException w:name="Grid Table 5 Dark Accent 4" w:uiPriority="50"/>
+    <w:lsdException w:name="Grid Table 6 Colorful Accent 4" w:uiPriority="51"/>
+    <w:lsdException w:name="Grid Table 7 Colorful Accent 4" w:uiPriority="52"/>
+    <w:lsdException w:name="Grid Table 1 Light Accent 5" w:uiPriority="46"/>
+    <w:lsdException w:name="Grid Table 2 Accent 5" w:uiPriority="47"/>
+    <w:lsdException w:name="Grid Table 3 Accent 5" w:uiPriority="48"/>
+    <w:lsdException w:name="Grid Table 4 Accent 5" w:uiPriority="49"/>
+    <w:lsdException w:name="Grid Table 5 Dark Accent 5" w:uiPriority="50"/>
+    <w:lsdException w:name="Grid Table 6 Colorful Accent 5" w:uiPriority="51"/>
+    <w:lsdException w:name="Grid Table 7 Colorful Accent 5" w:uiPriority="52"/>
+    <w:lsdException w:name="Grid Table 1 Light Accent 6" w:uiPriority="46"/>
+    <w:lsdException w:name="Grid Table 2 Accent 6" w:uiPriority="47"/>
+    <w:lsdException w:name="Grid Table 3 Accent 6" w:uiPriority="48"/>
+    <w:lsdException w:name="Grid Table 4 Accent 6" w:uiPriority="49"/>
+    <w:lsdException w:name="Grid Table 5 Dark Accent 6" w:uiPriority="50"/>
+    <w:lsdException w:name="Grid Table 6 Colorful Accent 6" w:uiPriority="51"/>
+    <w:lsdException w:name="Grid Table 7 Colorful Accent 6" w:uiPriority="52"/>
+    <w:lsdException w:name="List Table 1 Light" w:uiPriority="46"/>
+    <w:lsdException w:name="List Table 2" w:uiPriority="47"/>
+    <w:lsdException w:name="List Table 3" w:uiPriority="48"/>
+    <w:lsdException w:name="List Table 4" w:uiPriority="49"/>
+    <w:lsdException w:name="List Table 5 Dark" w:uiPriority="50"/>
+    <w:lsdException w:name="List Table 6 Colorful" w:uiPriority="51"/>
+    <w:lsdException w:name="List Table 7 Colorful" w:uiPriority="52"/>
+    <w:lsdException w:name="List Table 1 Light Accent 1" w:uiPriority="46"/>
+    <w:lsdException w:name="List Table 2 Accent 1" w:uiPriority="47"/>
+    <w:lsdException w:name="List Table 3 Accent 1" w:uiPriority="48"/>
+    <w:lsdException w:name="List Table 4 Accent 1" w:uiPriority="49"/>
+    <w:lsdException w:name="List Table 5 Dark Accent 1" w:uiPriority="50"/>
+    <w:lsdException w:name="List Table 6 Colorful Accent 1" w:uiPriority="51"/>
+    <w:lsdException w:name="List Table 7 Colorful Accent 1" w:uiPriority="52"/>
+    <w:lsdException w:name="List Table 1 Light Accent 2" w:uiPriority="46"/>
+    <w:lsdException w:name="List Table 2 Accent 2" w:uiPriority="47"/>
+    <w:lsdException w:name="List Table 3 Accent 2" w:uiPriority="48"/>
+    <w:lsdException w:name="List Table 4 Accent 2" w:uiPriority="49"/>
+    <w:lsdException w:name="List Table 5 Dark Accent 2" w:uiPriority="50"/>
+    <w:lsdException w:name="List Table 6 Colorful Accent 2" w:uiPriority="51"/>
+    <w:lsdException w:name="List Table 7 Colorful Accent 2" w:uiPriority="52"/>
+    <w:lsdException w:name="List Table 1 Light Accent 3" w:uiPriority="46"/>
+    <w:lsdException w:name="List Table 2 Accent 3" w:uiPriority="47"/>
+    <w:lsdException w:name="List Table 3 Accent 3" w:uiPriority="48"/>
+    <w:lsdException w:name="List Table 4 Accent 3" w:uiPriority="49"/>
+    <w:lsdException w:name="List Table 5 Dark Accent 3" w:uiPriority="50"/>
+    <w:lsdException w:name="List Table 6 Colorful Accent 3" w:uiPriority="51"/>
+    <w:lsdException w:name="List Table 7 Colorful Accent 3" w:uiPriority="52"/>
+    <w:lsdException w:name="List Table 1 Light Accent 4" w:uiPriority="46"/>
+    <w:lsdException w:name="List Table 2 Accent 4" w:uiPriority="47"/>
+    <w:lsdException w:name="List Table 3 Accent 4" w:uiPriority="48"/>
+    <w:lsdException w:name="List Table 4 Accent 4" w:uiPriority="49"/>
+    <w:lsdException w:name="List Table 5 Dark Accent 4" w:uiPriority="50"/>
+    <w:lsdException w:name="List Table 6 Colorful Accent 4" w:uiPriority="51"/>
+    <w:lsdException w:name="List Table 7 Colorful Accent 4" w:uiPriority="52"/>
+    <w:lsdException w:name="List Table 1 Light Accent 5" w:uiPriority="46"/>
+    <w:lsdException w:name="List Table 2 Accent 5" w:uiPriority="47"/>
+    <w:lsdException w:name="List Table 3 Accent 5" w:uiPriority="48"/>
+    <w:lsdException w:name="List Table 4 Accent 5" w:uiPriority="49"/>
+    <w:lsdException w:name="List Table 5 Dark Accent 5" w:uiPriority="50"/>
+    <w:lsdException w:name="List Table 6 Colorful Accent 5" w:uiPriority="51"/>
+    <w:lsdException w:name="List Table 7 Colorful Accent 5" w:uiPriority="52"/>
+    <w:lsdException w:name="List Table 1 Light Accent 6" w:uiPriority="46"/>
+    <w:lsdException w:name="List Table 2 Accent 6" w:uiPriority="47"/>
+    <w:lsdException w:name="List Table 3 Accent 6" w:uiPriority="48"/>
+    <w:lsdException w:name="List Table 4 Accent 6" w:uiPriority="49"/>
+    <w:lsdException w:name="List Table 5 Dark Accent 6" w:uiPriority="50"/>
+    <w:lsdException w:name="List Table 6 Colorful Accent 6" w:uiPriority="51"/>
+    <w:lsdException w:name="List Table 7 Colorful Accent 6" w:uiPriority="52"/>
+    <w:lsdException w:name="Mention" w:semiHidden="1" w:unhideWhenUsed="1"/>
+    <w:lsdException w:name="Smart Hyperlink" w:semiHidden="1" w:unhideWhenUsed="1"/>
+    <w:lsdException w:name="Hashtag" w:semiHidden="1" w:unhideWhenUsed="1"/>
+    <w:lsdException w:name="Unresolved Mention" w:semiHidden="1" w:unhideWhenUsed="1"/>
+    <w:lsdException w:name="Smart Link" w:semiHidden="1" w:unhideWhenUsed="1"/>
   </w:latentStyles>
   <w:style w:type="paragraph" w:default="1" w:styleId="Normal">
     <w:name w:val="Normal"/>
@@ -6596,4 +6532,16 @@
   <a:objectDefaults/>
   <a:extraClrSchemeLst/>
 </a:theme>
+</file>
+
+<file path=customXml/item1.xml><?xml version="1.0" encoding="utf-8"?>
+<b:Sources xmlns:b="http://schemas.openxmlformats.org/officeDocument/2006/bibliography" xmlns="http://schemas.openxmlformats.org/officeDocument/2006/bibliography" SelectedStyle="\APASixthEditionOfficeOnline.xsl" StyleName="APA" Version="6"/>
+</file>
+
+<file path=customXml/itemProps1.xml><?xml version="1.0" encoding="utf-8"?>
+<ds:datastoreItem xmlns:ds="http://schemas.openxmlformats.org/officeDocument/2006/customXml" ds:itemID="{A75D638C-C04A-4BF3-ADA0-44E1895E1044}">
+  <ds:schemaRefs>
+    <ds:schemaRef ds:uri="http://schemas.openxmlformats.org/officeDocument/2006/bibliography"/>
+  </ds:schemaRefs>
+</ds:datastoreItem>
 </file>
--- a/asn2/CPEN 333 - Assignment 2 - Using UML.docx
+++ b/asn2/CPEN 333 - Assignment 2 - Using UML.docx
@@ -2750,6 +2750,7 @@
           <w:b/>
           <w:sz w:val="24"/>
           <w:szCs w:val="24"/>
+          <w:highlight w:val="yellow"/>
         </w:rPr>
         <w:t>comments</w:t>
       </w:r>
@@ -2759,7 +2760,25 @@
           <w:sz w:val="24"/>
           <w:szCs w:val="24"/>
         </w:rPr>
-        <w:t xml:space="preserve"> down the left hand side of the diagram to show if/then/else type decisions.</w:t>
+        <w:t xml:space="preserve"> down the </w:t>
+      </w:r>
+      <w:proofErr w:type="gramStart"/>
+      <w:r>
+        <w:rPr>
+          <w:rFonts w:ascii="Arial" w:hAnsi="Arial" w:cs="Arial"/>
+          <w:sz w:val="24"/>
+          <w:szCs w:val="24"/>
+        </w:rPr>
+        <w:t>left hand</w:t>
+      </w:r>
+      <w:proofErr w:type="gramEnd"/>
+      <w:r>
+        <w:rPr>
+          <w:rFonts w:ascii="Arial" w:hAnsi="Arial" w:cs="Arial"/>
+          <w:sz w:val="24"/>
+          <w:szCs w:val="24"/>
+        </w:rPr>
+        <w:t xml:space="preserve"> side of the diagram to show if/then/else type decisions.</w:t>
       </w:r>
     </w:p>
     <w:p>
@@ -5836,7 +5855,7 @@
     <w:lsdException w:name="Table Web 2" w:semiHidden="1" w:unhideWhenUsed="1"/>
     <w:lsdException w:name="Table Web 3" w:semiHidden="1" w:unhideWhenUsed="1"/>
     <w:lsdException w:name="Balloon Text" w:semiHidden="1" w:unhideWhenUsed="1"/>
-    <w:lsdException w:name="Table Grid" w:semiHidden="1" w:uiPriority="0" w:unhideWhenUsed="1"/>
+    <w:lsdException w:name="Table Grid" w:uiPriority="0"/>
     <w:lsdException w:name="Table Theme" w:semiHidden="1" w:unhideWhenUsed="1"/>
     <w:lsdException w:name="Placeholder Text" w:semiHidden="1"/>
     <w:lsdException w:name="No Spacing" w:uiPriority="1" w:qFormat="1"/>
